--- a/Opinion_paper/Revision/naturalness_important_findings.docx
+++ b/Opinion_paper/Revision/naturalness_important_findings.docx
@@ -62,7 +62,244 @@
       </w:r>
     </w:p>
     <w:p/>
+    <w:p>
+      <w:r>
+        <w:t xml:space="preserve">Importantly, such variations in voice naturalness </w:t>
+      </w:r>
+      <w:r>
+        <w:t xml:space="preserve">affect </w:t>
+      </w:r>
+      <w:r>
+        <w:t xml:space="preserve">communicative quality </w:t>
+      </w:r>
+      <w:sdt>
+        <w:sdtPr>
+          <w:alias w:val="To edit, see citavi.com/edit"/>
+          <w:tag w:val="CitaviPlaceholder#a0b3040b-5145-44e1-9565-3270840d0b52"/>
+          <w:id w:val="-83458162"/>
+          <w:placeholder>
+            <w:docPart w:val="5D97AD5CF95246C9B4675CC79590A953"/>
+          </w:placeholder>
+        </w:sdtPr>
+        <w:sdtContent>
+          <w:r>
+            <w:fldChar w:fldCharType="begin"/>
+          </w:r>
+          <w:r>
+            <w:instrText>ADDIN CitaviPlaceholder{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}</w:instrText>
+          </w:r>
+          <w:r>
+            <w:fldChar w:fldCharType="separate"/>
+          </w:r>
+          <w:r>
+            <w:t>[12,13]</w:t>
+          </w:r>
+          <w:r>
+            <w:fldChar w:fldCharType="end"/>
+          </w:r>
+        </w:sdtContent>
+      </w:sdt>
+      <w:r>
+        <w:t xml:space="preserve">. </w:t>
+      </w:r>
+      <w:r>
+        <w:t>E</w:t>
+      </w:r>
+      <w:r>
+        <w:t xml:space="preserve">vidence from speech-language pathologies </w:t>
+      </w:r>
+      <w:r>
+        <w:t xml:space="preserve">consistently </w:t>
+      </w:r>
+      <w:r>
+        <w:t xml:space="preserve">shows that </w:t>
+      </w:r>
+      <w:r>
+        <w:t xml:space="preserve">affected individuals with </w:t>
+      </w:r>
+      <w:r>
+        <w:t>impairments in speech naturalness</w:t>
+      </w:r>
+      <w:r>
+        <w:t xml:space="preserve"> </w:t>
+      </w:r>
+      <w:r>
+        <w:t>can be perceived as withdrawn, cold</w:t>
+      </w:r>
+      <w:r>
+        <w:t xml:space="preserve">, introverted or bored (Anand &amp; Stepp, Klopfenstein, </w:t>
+      </w:r>
+      <w:proofErr w:type="spellStart"/>
+      <w:r>
+        <w:t>voijtech</w:t>
+      </w:r>
+      <w:proofErr w:type="spellEnd"/>
+      <w:r>
+        <w:t>). This can result in social isolation, reduced quality of life and ultimately depression (</w:t>
+      </w:r>
+      <w:proofErr w:type="spellStart"/>
+      <w:r>
+        <w:t>Quellen</w:t>
+      </w:r>
+      <w:proofErr w:type="spellEnd"/>
+      <w:r>
+        <w:t xml:space="preserve">). Importantly, </w:t>
+      </w:r>
+      <w:r>
+        <w:t>these negative consequences even occur when intelligibility of the speaker is largely preserved (Quelle)</w:t>
+      </w:r>
+      <w:r>
+        <w:t>. Therefore, v</w:t>
+      </w:r>
+      <w:r>
+        <w:t xml:space="preserve">oice naturalness is </w:t>
+      </w:r>
+      <w:r>
+        <w:t>a key</w:t>
+      </w:r>
+      <w:r>
+        <w:t xml:space="preserve"> target of speech therapy, across all types of voice alterations (</w:t>
+      </w:r>
+      <w:proofErr w:type="spellStart"/>
+      <w:r>
+        <w:t>Quellen</w:t>
+      </w:r>
+      <w:proofErr w:type="spellEnd"/>
+      <w:r>
+        <w:t>).</w:t>
+      </w:r>
+      <w:r>
+        <w:t xml:space="preserve"> </w:t>
+      </w:r>
+      <w:r>
+        <w:t xml:space="preserve">This is corroborated by a recent survey on personalized speech synthesis for people who lost their biological voice: </w:t>
+      </w:r>
+      <w:r>
+        <w:t>almost two third</w:t>
+      </w:r>
+      <w:r>
+        <w:t xml:space="preserve"> of participants would prefer a more </w:t>
+      </w:r>
+      <w:r>
+        <w:t xml:space="preserve">natural sounding system, even </w:t>
+      </w:r>
+      <w:r>
+        <w:t>at the cost of some degree of speech intelligibility</w:t>
+      </w:r>
+      <w:r>
+        <w:t>, both as potential users as well as listeners (</w:t>
+      </w:r>
+      <w:proofErr w:type="spellStart"/>
+      <w:r>
+        <w:t>Hyppa</w:t>
+      </w:r>
+      <w:proofErr w:type="spellEnd"/>
+      <w:r>
+        <w:t>-Martin 2024). Thus, for human-to-human interaction, there is no doubt that voice naturalness has widespread</w:t>
+      </w:r>
+      <w:r>
+        <w:t xml:space="preserve"> negative</w:t>
+      </w:r>
+      <w:r>
+        <w:t xml:space="preserve"> </w:t>
+      </w:r>
+      <w:r>
+        <w:t>implications for both speakers and listeners</w:t>
+      </w:r>
+      <w:r>
+        <w:t xml:space="preserve">. For human machine-interaction, the </w:t>
+      </w:r>
+      <w:r>
+        <w:t xml:space="preserve">picture is less clear. Following the Computers-Are-Social-Actors (CASA) framework proposed in the 90s (Quelle), </w:t>
+      </w:r>
+      <w:r>
+        <w:t xml:space="preserve">the </w:t>
+      </w:r>
+      <w:r>
+        <w:t>assum</w:t>
+      </w:r>
+      <w:r>
+        <w:t>ption</w:t>
+      </w:r>
+      <w:r>
+        <w:t xml:space="preserve"> that we treat artificial agents like humans</w:t>
+      </w:r>
+      <w:r>
+        <w:t xml:space="preserve"> fueled an (implicit) </w:t>
+      </w:r>
+      <w:r>
+        <w:t xml:space="preserve">naturalness-is-better bias </w:t>
+      </w:r>
+      <w:r>
+        <w:t xml:space="preserve">for technical innovations (Quelle).  Consequently, </w:t>
+      </w:r>
+      <w:r>
+        <w:rPr>
+          <w:color w:val="C00000"/>
+        </w:rPr>
+        <w:t>recent</w:t>
+      </w:r>
+      <w:r>
+        <w:rPr>
+          <w:color w:val="C00000"/>
+        </w:rPr>
+        <w:t xml:space="preserve"> years have seen rapid developments in the effort to create </w:t>
+      </w:r>
+      <w:r>
+        <w:rPr>
+          <w:color w:val="C00000"/>
+        </w:rPr>
+        <w:t>synthetic voices</w:t>
+      </w:r>
+      <w:r>
+        <w:rPr>
+          <w:color w:val="C00000"/>
+        </w:rPr>
+        <w:t xml:space="preserve"> that resemble human vocal expression </w:t>
+      </w:r>
+      <w:sdt>
+        <w:sdtPr>
+          <w:alias w:val="To edit, see citavi.com/edit"/>
+          <w:tag w:val="CitaviPlaceholder#a7a8c7e1-3a57-4007-b64c-28a573ec5553"/>
+          <w:id w:val="-1243020355"/>
+          <w:placeholder>
+            <w:docPart w:val="421E75D0B9944FC1A405CB048568014D"/>
+          </w:placeholder>
+        </w:sdtPr>
+        <w:sdtContent>
+          <w:r>
+            <w:fldChar w:fldCharType="begin"/>
+          </w:r>
+          <w:r>
+            <w:instrText>ADDIN CitaviPlaceholder{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}</w:instrText>
+          </w:r>
+          <w:r>
+            <w:fldChar w:fldCharType="separate"/>
+          </w:r>
+          <w:r>
+            <w:t>[20,21]</w:t>
+          </w:r>
+          <w:r>
+            <w:fldChar w:fldCharType="end"/>
+          </w:r>
+        </w:sdtContent>
+      </w:sdt>
+      <w:r>
+        <w:t>.</w:t>
+      </w:r>
+      <w:r>
+        <w:t xml:space="preserve"> </w:t>
+      </w:r>
+    </w:p>
     <w:p/>
+    <w:p>
+      <w:r>
+        <w:t>But now away from the “one size fits all” idea to tailored voice design which incorporated three layers: user, device and context</w:t>
+      </w:r>
+      <w:r>
+        <w:t xml:space="preserve"> (Cambre)</w:t>
+      </w:r>
+    </w:p>
     <w:p>
       <w:pPr>
         <w:pStyle w:val="Listenabsatz"/>
@@ -72,15 +309,18 @@
         </w:numPr>
       </w:pPr>
       <w:r>
-        <w:t xml:space="preserve">People with a disorder that affects naturalness can lead to perception of these people sounding unhappy, cold, withdrawn, which leads to feelings of social isolation (in PD); Anand &amp; Stepp 2015 and </w:t>
+        <w:t xml:space="preserve">User: </w:t>
       </w:r>
       <w:proofErr w:type="spellStart"/>
       <w:r>
-        <w:t>Voijtech</w:t>
+        <w:t>Eysell</w:t>
       </w:r>
       <w:proofErr w:type="spellEnd"/>
       <w:r>
-        <w:t xml:space="preserve"> 2019</w:t>
+        <w:t xml:space="preserve"> 2012</w:t>
+      </w:r>
+      <w:r>
+        <w:t>; Lee 2010</w:t>
       </w:r>
     </w:p>
     <w:p>
@@ -92,10 +332,30 @@
         </w:numPr>
       </w:pPr>
       <w:r>
-        <w:t xml:space="preserve">Disrupt communication, </w:t>
-      </w:r>
-      <w:r>
-        <w:t>even when intelligibility is largely preserved</w:t>
+        <w:t xml:space="preserve">Device: </w:t>
+      </w:r>
+      <w:r>
+        <w:t>voice assistant embodied or disembodied</w:t>
+      </w:r>
+      <w:r>
+        <w:t xml:space="preserve"> (</w:t>
+      </w:r>
+      <w:proofErr w:type="spellStart"/>
+      <w:r>
+        <w:t>im</w:t>
+      </w:r>
+      <w:proofErr w:type="spellEnd"/>
+      <w:r>
+        <w:t xml:space="preserve"> 2023)</w:t>
+      </w:r>
+      <w:r>
+        <w:t>, people don’t like mismatch (McGinn and Torre 2019</w:t>
+      </w:r>
+      <w:r>
+        <w:t>, Mitchell 2011</w:t>
+      </w:r>
+      <w:r>
+        <w:t>)</w:t>
       </w:r>
     </w:p>
     <w:p>
@@ -106,11 +366,7 @@
           <w:numId w:val="2"/>
         </w:numPr>
       </w:pPr>
-      <w:r>
-        <w:t>Reduced naturalness can cause loss of independence and reduce quality of life</w:t>
-      </w:r>
     </w:p>
-    <w:p/>
     <w:p>
       <w:pPr>
         <w:pStyle w:val="Listenabsatz"/>
@@ -120,19 +376,7 @@
         </w:numPr>
       </w:pPr>
       <w:r>
-        <w:t>Naturalness is an important outcome in speech therapy, for example for PD</w:t>
-      </w:r>
-      <w:r>
-        <w:t xml:space="preserve">, stuttering </w:t>
-      </w:r>
-      <w:r>
-        <w:t>(Frankford 2024</w:t>
-      </w:r>
-      <w:r>
-        <w:t>, Euler 2021, Hardy 2020</w:t>
-      </w:r>
-      <w:r>
-        <w:t>)</w:t>
+        <w:t xml:space="preserve">but the give the voice big importance </w:t>
       </w:r>
     </w:p>
     <w:p>
@@ -144,22 +388,11 @@
         </w:numPr>
       </w:pPr>
       <w:r>
-        <w:t>Strong correlations between naturalness and acceptability (r_= 90) in tracheoesophageal speech (Eadie 2008)</w:t>
-      </w:r>
-      <w:r>
-        <w:t>, tolerance for “unnatural voice features” is meditated heavily through the context and knowledge about the speaker</w:t>
-      </w:r>
-      <w:r>
-        <w:t xml:space="preserve"> (Eadie 2008, Goy 2016)</w:t>
-      </w:r>
-      <w:r>
-        <w:t xml:space="preserve"> </w:t>
-      </w:r>
-    </w:p>
-    <w:p>
-      <w:pPr>
-        <w:pStyle w:val="Listenabsatz"/>
-      </w:pPr>
+        <w:t xml:space="preserve">Task, Objective: </w:t>
+      </w:r>
+      <w:r>
+        <w:t>transport emotion and approachability – more humanlike is better (Ilves 2013)</w:t>
+      </w:r>
     </w:p>
     <w:p>
       <w:pPr>
@@ -170,59 +403,34 @@
         </w:numPr>
       </w:pPr>
       <w:r>
-        <w:t xml:space="preserve">Compelling case: voice banking and speech generative devices for ALS patients: </w:t>
-      </w:r>
-      <w:r>
-        <w:t>almost two third of listeners indicated that they would prefer a more natural sounding system, even at the cost of some degree of speech intelligibility, for themselves and for others (</w:t>
+        <w:t xml:space="preserve">Context: </w:t>
+      </w:r>
+      <w:r>
+        <w:t>specific to task (</w:t>
       </w:r>
       <w:proofErr w:type="spellStart"/>
       <w:r>
-        <w:t>Hyppa</w:t>
+        <w:t>Im</w:t>
       </w:r>
       <w:proofErr w:type="spellEnd"/>
       <w:r>
-        <w:t>-Martin)</w:t>
-      </w:r>
-    </w:p>
-    <w:p>
-      <w:pPr>
-        <w:ind w:left="360"/>
-      </w:pPr>
-    </w:p>
-    <w:p>
-      <w:pPr>
-        <w:ind w:left="360"/>
-      </w:pPr>
-      <w:r>
-        <w:t xml:space="preserve">When interacting with human, naturalness is clearly a feature we are sensitive to, both as speakers and as listeners. For human-machine interaction, the story may be a bit more complicated. </w:t>
-      </w:r>
-      <w:r>
-        <w:t xml:space="preserve">Fall in the naturalness-is-better </w:t>
-      </w:r>
-      <w:proofErr w:type="gramStart"/>
-      <w:r>
-        <w:t>bias..</w:t>
-      </w:r>
-      <w:proofErr w:type="gramEnd"/>
-      <w:r>
-        <w:t xml:space="preserve"> (probably due to CASA)</w:t>
-      </w:r>
-      <w:r>
-        <w:t xml:space="preserve"> but that’s not necessarily the case</w:t>
-      </w:r>
-      <w:r>
-        <w:t xml:space="preserve">. </w:t>
-      </w:r>
-    </w:p>
-    <w:p>
-      <w:pPr>
-        <w:ind w:left="360"/>
-      </w:pPr>
-      <w:r>
-        <w:t>But now away from the “one size fits all” idea to tailored voice design which incorporated three layers: user, device and context</w:t>
-      </w:r>
-      <w:r>
-        <w:t xml:space="preserve"> (Cambre)</w:t>
+        <w:t xml:space="preserve"> 2023, </w:t>
+      </w:r>
+      <w:proofErr w:type="spellStart"/>
+      <w:r>
+        <w:t>rodero</w:t>
+      </w:r>
+      <w:proofErr w:type="spellEnd"/>
+      <w:r>
+        <w:t xml:space="preserve"> 2017. </w:t>
+      </w:r>
+      <w:proofErr w:type="spellStart"/>
+      <w:r>
+        <w:t>Schreibelmayr</w:t>
+      </w:r>
+      <w:proofErr w:type="spellEnd"/>
+      <w:r>
+        <w:t xml:space="preserve"> 2022);</w:t>
       </w:r>
     </w:p>
     <w:p>
@@ -234,18 +442,7 @@
         </w:numPr>
       </w:pPr>
       <w:r>
-        <w:t xml:space="preserve">User: </w:t>
-      </w:r>
-      <w:proofErr w:type="spellStart"/>
-      <w:r>
-        <w:t>Eysell</w:t>
-      </w:r>
-      <w:proofErr w:type="spellEnd"/>
-      <w:r>
-        <w:t xml:space="preserve"> 2012</w:t>
-      </w:r>
-      <w:r>
-        <w:t>; Lee 2010</w:t>
+        <w:t>difference between perception and interaction with these voices</w:t>
       </w:r>
     </w:p>
     <w:p>
@@ -257,141 +454,7 @@
         </w:numPr>
       </w:pPr>
       <w:r>
-        <w:t xml:space="preserve">Device: </w:t>
-      </w:r>
-      <w:r>
-        <w:t>voice assistant embodied or disembodied</w:t>
-      </w:r>
-      <w:r>
-        <w:t xml:space="preserve"> (</w:t>
-      </w:r>
-      <w:proofErr w:type="spellStart"/>
-      <w:r>
-        <w:t>im</w:t>
-      </w:r>
-      <w:proofErr w:type="spellEnd"/>
-      <w:r>
-        <w:t xml:space="preserve"> 2023)</w:t>
-      </w:r>
-      <w:r>
-        <w:t xml:space="preserve">, </w:t>
-      </w:r>
-      <w:r>
-        <w:t>people don’t like mismatch</w:t>
-      </w:r>
-      <w:r>
-        <w:t xml:space="preserve"> (McGinn and Torre 2019</w:t>
-      </w:r>
-      <w:r>
-        <w:t>, Mitchell 2011</w:t>
-      </w:r>
-      <w:r>
-        <w:t>)</w:t>
-      </w:r>
-    </w:p>
-    <w:p>
-      <w:pPr>
-        <w:pStyle w:val="Listenabsatz"/>
-        <w:numPr>
-          <w:ilvl w:val="0"/>
-          <w:numId w:val="2"/>
-        </w:numPr>
-      </w:pPr>
-    </w:p>
-    <w:p>
-      <w:pPr>
-        <w:pStyle w:val="Listenabsatz"/>
-        <w:numPr>
-          <w:ilvl w:val="0"/>
-          <w:numId w:val="2"/>
-        </w:numPr>
-      </w:pPr>
-      <w:r>
         <w:lastRenderedPageBreak/>
-        <w:t xml:space="preserve">but the give the voice big importance </w:t>
-      </w:r>
-    </w:p>
-    <w:p>
-      <w:pPr>
-        <w:pStyle w:val="Listenabsatz"/>
-        <w:numPr>
-          <w:ilvl w:val="0"/>
-          <w:numId w:val="2"/>
-        </w:numPr>
-      </w:pPr>
-      <w:r>
-        <w:t xml:space="preserve">Task, Objective: </w:t>
-      </w:r>
-      <w:r>
-        <w:t>transport emotion and approachability – more humanlike is better (Ilves 2013)</w:t>
-      </w:r>
-    </w:p>
-    <w:p>
-      <w:pPr>
-        <w:pStyle w:val="Listenabsatz"/>
-        <w:numPr>
-          <w:ilvl w:val="0"/>
-          <w:numId w:val="2"/>
-        </w:numPr>
-      </w:pPr>
-      <w:r>
-        <w:t xml:space="preserve">Context: </w:t>
-      </w:r>
-      <w:r>
-        <w:t>specific to task (</w:t>
-      </w:r>
-      <w:proofErr w:type="spellStart"/>
-      <w:r>
-        <w:t>Im</w:t>
-      </w:r>
-      <w:proofErr w:type="spellEnd"/>
-      <w:r>
-        <w:t xml:space="preserve"> 2023</w:t>
-      </w:r>
-      <w:r>
-        <w:t xml:space="preserve">, </w:t>
-      </w:r>
-      <w:proofErr w:type="spellStart"/>
-      <w:r>
-        <w:t>rodero</w:t>
-      </w:r>
-      <w:proofErr w:type="spellEnd"/>
-      <w:r>
-        <w:t xml:space="preserve"> 2017. </w:t>
-      </w:r>
-      <w:proofErr w:type="spellStart"/>
-      <w:r>
-        <w:t>Schreibelmayr</w:t>
-      </w:r>
-      <w:proofErr w:type="spellEnd"/>
-      <w:r>
-        <w:t xml:space="preserve"> 2022</w:t>
-      </w:r>
-      <w:r>
-        <w:t>);</w:t>
-      </w:r>
-    </w:p>
-    <w:p>
-      <w:pPr>
-        <w:pStyle w:val="Listenabsatz"/>
-        <w:numPr>
-          <w:ilvl w:val="0"/>
-          <w:numId w:val="2"/>
-        </w:numPr>
-      </w:pPr>
-      <w:r>
-        <w:t>difference between perception and interaction with these voices</w:t>
-      </w:r>
-    </w:p>
-    <w:p>
-      <w:pPr>
-        <w:pStyle w:val="Listenabsatz"/>
-        <w:numPr>
-          <w:ilvl w:val="0"/>
-          <w:numId w:val="2"/>
-        </w:numPr>
-      </w:pPr>
-      <w:r>
         <w:t xml:space="preserve">Ko 2023: </w:t>
       </w:r>
     </w:p>
@@ -1708,6 +1771,620 @@
 </w:styles>
 </file>
 
+<file path=word/glossary/document.xml><?xml version="1.0" encoding="utf-8"?>
+<w:glossaryDocument xmlns:wpc="http://schemas.microsoft.com/office/word/2010/wordprocessingCanvas" xmlns:cx="http://schemas.microsoft.com/office/drawing/2014/chartex" xmlns:cx1="http://schemas.microsoft.com/office/drawing/2015/9/8/chartex" xmlns:cx2="http://schemas.microsoft.com/office/drawing/2015/10/21/chartex" xmlns:cx3="http://schemas.microsoft.com/office/drawing/2016/5/9/chartex" xmlns:cx4="http://schemas.microsoft.com/office/drawing/2016/5/10/chartex" xmlns:cx5="http://schemas.microsoft.com/office/drawing/2016/5/11/chartex" xmlns:cx6="http://schemas.microsoft.com/office/drawing/2016/5/12/chartex" xmlns:cx7="http://schemas.microsoft.com/office/drawing/2016/5/13/chartex" xmlns:cx8="http://schemas.microsoft.com/office/drawing/2016/5/14/chartex" xmlns:mc="http://schemas.openxmlformats.org/markup-compatibility/2006" xmlns:aink="http://schemas.microsoft.com/office/drawing/2016/ink" xmlns:am3d="http://schemas.microsoft.com/office/drawing/2017/model3d" xmlns:o="urn:schemas-microsoft-com:office:office" xmlns:oel="http://schemas.microsoft.com/office/2019/extlst" xmlns:r="http://schemas.openxmlformats.org/officeDocument/2006/relationships" xmlns:m="http://schemas.openxmlformats.org/officeDocument/2006/math" xmlns:v="urn:schemas-microsoft-com:vml" xmlns:wp14="http://schemas.microsoft.com/office/word/2010/wordprocessingDrawing" xmlns:wp="http://schemas.openxmlformats.org/drawingml/2006/wordprocessingDrawing" xmlns:w10="urn:schemas-microsoft-com:office:word" xmlns:w="http://schemas.openxmlformats.org/wordprocessingml/2006/main" xmlns:w14="http://schemas.microsoft.com/office/word/2010/wordml" xmlns:w15="http://schemas.microsoft.com/office/word/2012/wordml" xmlns:w16cex="http://schemas.microsoft.com/office/word/2018/wordml/cex" xmlns:w16cid="http://schemas.microsoft.com/office/word/2016/wordml/cid" xmlns:w16="http://schemas.microsoft.com/office/word/2018/wordml" xmlns:w16du="http://schemas.microsoft.com/office/word/2023/wordml/word16du" xmlns:w16sdtdh="http://schemas.microsoft.com/office/word/2020/wordml/sdtdatahash" xmlns:w16se="http://schemas.microsoft.com/office/word/2015/wordml/symex" xmlns:wpg="http://schemas.microsoft.com/office/word/2010/wordprocessingGroup" xmlns:wpi="http://schemas.microsoft.com/office/word/2010/wordprocessingInk" xmlns:wne="http://schemas.microsoft.com/office/word/2006/wordml" xmlns:wps="http://schemas.microsoft.com/office/word/2010/wordprocessingShape" mc:Ignorable="w14 w15 w16se w16cid w16 w16cex w16sdtdh w16du wp14">
+  <w:docParts>
+    <w:docPart>
+      <w:docPartPr>
+        <w:name w:val="5D97AD5CF95246C9B4675CC79590A953"/>
+        <w:category>
+          <w:name w:val="Allgemein"/>
+          <w:gallery w:val="placeholder"/>
+        </w:category>
+        <w:types>
+          <w:type w:val="bbPlcHdr"/>
+        </w:types>
+        <w:behaviors>
+          <w:behavior w:val="content"/>
+        </w:behaviors>
+        <w:guid w:val="{38B8633B-C285-4847-A65A-6FCFB9A49A00}"/>
+      </w:docPartPr>
+      <w:docPartBody>
+        <w:p>
+          <w:pPr>
+            <w:pStyle w:val="5D97AD5CF95246C9B4675CC79590A953"/>
+          </w:pPr>
+          <w:r>
+            <w:rPr>
+              <w:rStyle w:val="Platzhaltertext"/>
+            </w:rPr>
+            <w:t>Klicken oder tippen Sie hier, um Text einzugeben.</w:t>
+          </w:r>
+        </w:p>
+      </w:docPartBody>
+    </w:docPart>
+    <w:docPart>
+      <w:docPartPr>
+        <w:name w:val="421E75D0B9944FC1A405CB048568014D"/>
+        <w:category>
+          <w:name w:val="Allgemein"/>
+          <w:gallery w:val="placeholder"/>
+        </w:category>
+        <w:types>
+          <w:type w:val="bbPlcHdr"/>
+        </w:types>
+        <w:behaviors>
+          <w:behavior w:val="content"/>
+        </w:behaviors>
+        <w:guid w:val="{20EC1AA4-B931-4227-9DD2-B1698D388BA2}"/>
+      </w:docPartPr>
+      <w:docPartBody>
+        <w:p>
+          <w:pPr>
+            <w:pStyle w:val="421E75D0B9944FC1A405CB048568014D"/>
+          </w:pPr>
+          <w:r>
+            <w:rPr>
+              <w:rStyle w:val="Platzhaltertext"/>
+            </w:rPr>
+            <w:t>Klicken oder tippen Sie hier, um Text einzugeben.</w:t>
+          </w:r>
+        </w:p>
+      </w:docPartBody>
+    </w:docPart>
+  </w:docParts>
+</w:glossaryDocument>
+</file>
+
+<file path=word/glossary/fontTable.xml><?xml version="1.0" encoding="utf-8"?>
+<w:fonts xmlns:mc="http://schemas.openxmlformats.org/markup-compatibility/2006" xmlns:r="http://schemas.openxmlformats.org/officeDocument/2006/relationships" xmlns:w="http://schemas.openxmlformats.org/wordprocessingml/2006/main" xmlns:w14="http://schemas.microsoft.com/office/word/2010/wordml" xmlns:w15="http://schemas.microsoft.com/office/word/2012/wordml" xmlns:w16cex="http://schemas.microsoft.com/office/word/2018/wordml/cex" xmlns:w16cid="http://schemas.microsoft.com/office/word/2016/wordml/cid" xmlns:w16="http://schemas.microsoft.com/office/word/2018/wordml" xmlns:w16du="http://schemas.microsoft.com/office/word/2023/wordml/word16du" xmlns:w16sdtdh="http://schemas.microsoft.com/office/word/2020/wordml/sdtdatahash" xmlns:w16se="http://schemas.microsoft.com/office/word/2015/wordml/symex" mc:Ignorable="w14 w15 w16se w16cid w16 w16cex w16sdtdh w16du">
+  <w:font w:name="Aptos">
+    <w:charset w:val="00"/>
+    <w:family w:val="swiss"/>
+    <w:pitch w:val="variable"/>
+    <w:sig w:usb0="20000287" w:usb1="00000003" w:usb2="00000000" w:usb3="00000000" w:csb0="0000019F" w:csb1="00000000"/>
+  </w:font>
+  <w:font w:name="Arial">
+    <w:panose1 w:val="020B0604020202020204"/>
+    <w:charset w:val="00"/>
+    <w:family w:val="swiss"/>
+    <w:pitch w:val="variable"/>
+    <w:sig w:usb0="E0002EFF" w:usb1="C000785B" w:usb2="00000009" w:usb3="00000000" w:csb0="000001FF" w:csb1="00000000"/>
+  </w:font>
+  <w:font w:name="Courier New">
+    <w:panose1 w:val="02070309020205020404"/>
+    <w:charset w:val="00"/>
+    <w:family w:val="modern"/>
+    <w:pitch w:val="fixed"/>
+    <w:sig w:usb0="E0002EFF" w:usb1="C0007843" w:usb2="00000009" w:usb3="00000000" w:csb0="000001FF" w:csb1="00000000"/>
+  </w:font>
+  <w:font w:name="Times New Roman">
+    <w:panose1 w:val="02020603050405020304"/>
+    <w:charset w:val="00"/>
+    <w:family w:val="roman"/>
+    <w:pitch w:val="variable"/>
+    <w:sig w:usb0="E0002EFF" w:usb1="C000785B" w:usb2="00000009" w:usb3="00000000" w:csb0="000001FF" w:csb1="00000000"/>
+  </w:font>
+  <w:font w:name="Wingdings">
+    <w:panose1 w:val="05000000000000000000"/>
+    <w:charset w:val="02"/>
+    <w:family w:val="auto"/>
+    <w:pitch w:val="variable"/>
+    <w:sig w:usb0="00000000" w:usb1="10000000" w:usb2="00000000" w:usb3="00000000" w:csb0="80000000" w:csb1="00000000"/>
+  </w:font>
+  <w:font w:name="Symbol">
+    <w:panose1 w:val="05050102010706020507"/>
+    <w:charset w:val="02"/>
+    <w:family w:val="roman"/>
+    <w:pitch w:val="variable"/>
+    <w:sig w:usb0="00000000" w:usb1="10000000" w:usb2="00000000" w:usb3="00000000" w:csb0="80000000" w:csb1="00000000"/>
+  </w:font>
+  <w:font w:name="Aptos Display">
+    <w:charset w:val="00"/>
+    <w:family w:val="swiss"/>
+    <w:pitch w:val="variable"/>
+    <w:sig w:usb0="20000287" w:usb1="00000003" w:usb2="00000000" w:usb3="00000000" w:csb0="0000019F" w:csb1="00000000"/>
+  </w:font>
+</w:fonts>
+</file>
+
+<file path=word/glossary/settings.xml><?xml version="1.0" encoding="utf-8"?>
+<w:settings xmlns:mc="http://schemas.openxmlformats.org/markup-compatibility/2006" xmlns:o="urn:schemas-microsoft-com:office:office" xmlns:r="http://schemas.openxmlformats.org/officeDocument/2006/relationships" xmlns:m="http://schemas.openxmlformats.org/officeDocument/2006/math" xmlns:v="urn:schemas-microsoft-com:vml" xmlns:w10="urn:schemas-microsoft-com:office:word" xmlns:w="http://schemas.openxmlformats.org/wordprocessingml/2006/main" xmlns:w14="http://schemas.microsoft.com/office/word/2010/wordml" xmlns:w15="http://schemas.microsoft.com/office/word/2012/wordml" xmlns:w16cex="http://schemas.microsoft.com/office/word/2018/wordml/cex" xmlns:w16cid="http://schemas.microsoft.com/office/word/2016/wordml/cid" xmlns:w16="http://schemas.microsoft.com/office/word/2018/wordml" xmlns:w16du="http://schemas.microsoft.com/office/word/2023/wordml/word16du" xmlns:w16sdtdh="http://schemas.microsoft.com/office/word/2020/wordml/sdtdatahash" xmlns:w16se="http://schemas.microsoft.com/office/word/2015/wordml/symex" xmlns:sl="http://schemas.openxmlformats.org/schemaLibrary/2006/main" mc:Ignorable="w14 w15 w16se w16cid w16 w16cex w16sdtdh w16du">
+  <w:view w:val="normal"/>
+  <w:defaultTabStop w:val="720"/>
+  <w:characterSpacingControl w:val="doNotCompress"/>
+  <w:compat>
+    <w:useFELayout/>
+    <w:compatSetting w:name="compatibilityMode" w:uri="http://schemas.microsoft.com/office/word" w:val="15"/>
+    <w:compatSetting w:name="overrideTableStyleFontSizeAndJustification" w:uri="http://schemas.microsoft.com/office/word" w:val="1"/>
+    <w:compatSetting w:name="enableOpenTypeFeatures" w:uri="http://schemas.microsoft.com/office/word" w:val="1"/>
+    <w:compatSetting w:name="doNotFlipMirrorIndents" w:uri="http://schemas.microsoft.com/office/word" w:val="1"/>
+    <w:compatSetting w:name="differentiateMultirowTableHeaders" w:uri="http://schemas.microsoft.com/office/word" w:val="1"/>
+    <w:compatSetting w:name="useWord2013TrackBottomHyphenation" w:uri="http://schemas.microsoft.com/office/word" w:val="0"/>
+  </w:compat>
+  <w:rsids>
+    <w:rsidRoot w:val="000C051F"/>
+    <w:rsid w:val="000C051F"/>
+    <w:rsid w:val="00DD7D30"/>
+    <w:rsid w:val="00F6177B"/>
+  </w:rsids>
+  <m:mathPr>
+    <m:mathFont m:val="Cambria Math"/>
+    <m:brkBin m:val="before"/>
+    <m:brkBinSub m:val="--"/>
+    <m:smallFrac m:val="0"/>
+    <m:dispDef/>
+    <m:lMargin m:val="0"/>
+    <m:rMargin m:val="0"/>
+    <m:defJc m:val="centerGroup"/>
+    <m:wrapIndent m:val="1440"/>
+    <m:intLim m:val="subSup"/>
+    <m:naryLim m:val="undOvr"/>
+  </m:mathPr>
+  <w:themeFontLang w:val="en-US"/>
+  <w:clrSchemeMapping w:bg1="light1" w:t1="dark1" w:bg2="light2" w:t2="dark2" w:accent1="accent1" w:accent2="accent2" w:accent3="accent3" w:accent4="accent4" w:accent5="accent5" w:accent6="accent6" w:hyperlink="hyperlink" w:followedHyperlink="followedHyperlink"/>
+  <w:decimalSymbol w:val=","/>
+  <w:listSeparator w:val=";"/>
+  <w15:chartTrackingRefBased/>
+</w:settings>
+</file>
+
+<file path=word/glossary/styles.xml><?xml version="1.0" encoding="utf-8"?>
+<w:styles xmlns:mc="http://schemas.openxmlformats.org/markup-compatibility/2006" xmlns:r="http://schemas.openxmlformats.org/officeDocument/2006/relationships" xmlns:w="http://schemas.openxmlformats.org/wordprocessingml/2006/main" xmlns:w14="http://schemas.microsoft.com/office/word/2010/wordml" xmlns:w15="http://schemas.microsoft.com/office/word/2012/wordml" xmlns:w16cex="http://schemas.microsoft.com/office/word/2018/wordml/cex" xmlns:w16cid="http://schemas.microsoft.com/office/word/2016/wordml/cid" xmlns:w16="http://schemas.microsoft.com/office/word/2018/wordml" xmlns:w16du="http://schemas.microsoft.com/office/word/2023/wordml/word16du" xmlns:w16sdtdh="http://schemas.microsoft.com/office/word/2020/wordml/sdtdatahash" xmlns:w16se="http://schemas.microsoft.com/office/word/2015/wordml/symex" mc:Ignorable="w14 w15 w16se w16cid w16 w16cex w16sdtdh w16du">
+  <w:docDefaults>
+    <w:rPrDefault>
+      <w:rPr>
+        <w:rFonts w:asciiTheme="minorHAnsi" w:eastAsiaTheme="minorEastAsia" w:hAnsiTheme="minorHAnsi" w:cstheme="minorBidi"/>
+        <w:kern w:val="2"/>
+        <w:sz w:val="24"/>
+        <w:szCs w:val="24"/>
+        <w:lang w:val="en-US" w:eastAsia="en-US" w:bidi="ar-SA"/>
+        <w14:ligatures w14:val="standardContextual"/>
+      </w:rPr>
+    </w:rPrDefault>
+    <w:pPrDefault>
+      <w:pPr>
+        <w:spacing w:after="160" w:line="278" w:lineRule="auto"/>
+      </w:pPr>
+    </w:pPrDefault>
+  </w:docDefaults>
+  <w:latentStyles w:defLockedState="0" w:defUIPriority="99" w:defSemiHidden="0" w:defUnhideWhenUsed="0" w:defQFormat="0" w:count="376">
+    <w:lsdException w:name="Normal" w:uiPriority="0" w:qFormat="1"/>
+    <w:lsdException w:name="heading 1" w:uiPriority="9" w:qFormat="1"/>
+    <w:lsdException w:name="heading 2" w:semiHidden="1" w:uiPriority="9" w:unhideWhenUsed="1" w:qFormat="1"/>
+    <w:lsdException w:name="heading 3" w:semiHidden="1" w:uiPriority="9" w:unhideWhenUsed="1" w:qFormat="1"/>
+    <w:lsdException w:name="heading 4" w:semiHidden="1" w:uiPriority="9" w:unhideWhenUsed="1" w:qFormat="1"/>
+    <w:lsdException w:name="heading 5" w:semiHidden="1" w:uiPriority="9" w:unhideWhenUsed="1" w:qFormat="1"/>
+    <w:lsdException w:name="heading 6" w:semiHidden="1" w:uiPriority="9" w:unhideWhenUsed="1" w:qFormat="1"/>
+    <w:lsdException w:name="heading 7" w:semiHidden="1" w:uiPriority="9" w:unhideWhenUsed="1" w:qFormat="1"/>
+    <w:lsdException w:name="heading 8" w:semiHidden="1" w:uiPriority="9" w:unhideWhenUsed="1" w:qFormat="1"/>
+    <w:lsdException w:name="heading 9" w:semiHidden="1" w:uiPriority="9" w:unhideWhenUsed="1" w:qFormat="1"/>
+    <w:lsdException w:name="index 1" w:semiHidden="1" w:unhideWhenUsed="1"/>
+    <w:lsdException w:name="index 2" w:semiHidden="1" w:unhideWhenUsed="1"/>
+    <w:lsdException w:name="index 3" w:semiHidden="1" w:unhideWhenUsed="1"/>
+    <w:lsdException w:name="index 4" w:semiHidden="1" w:unhideWhenUsed="1"/>
+    <w:lsdException w:name="index 5" w:semiHidden="1" w:unhideWhenUsed="1"/>
+    <w:lsdException w:name="index 6" w:semiHidden="1" w:unhideWhenUsed="1"/>
+    <w:lsdException w:name="index 7" w:semiHidden="1" w:unhideWhenUsed="1"/>
+    <w:lsdException w:name="index 8" w:semiHidden="1" w:unhideWhenUsed="1"/>
+    <w:lsdException w:name="index 9" w:semiHidden="1" w:unhideWhenUsed="1"/>
+    <w:lsdException w:name="toc 1" w:semiHidden="1" w:uiPriority="39" w:unhideWhenUsed="1"/>
+    <w:lsdException w:name="toc 2" w:semiHidden="1" w:uiPriority="39" w:unhideWhenUsed="1"/>
+    <w:lsdException w:name="toc 3" w:semiHidden="1" w:uiPriority="39" w:unhideWhenUsed="1"/>
+    <w:lsdException w:name="toc 4" w:semiHidden="1" w:uiPriority="39" w:unhideWhenUsed="1"/>
+    <w:lsdException w:name="toc 5" w:semiHidden="1" w:uiPriority="39" w:unhideWhenUsed="1"/>
+    <w:lsdException w:name="toc 6" w:semiHidden="1" w:uiPriority="39" w:unhideWhenUsed="1"/>
+    <w:lsdException w:name="toc 7" w:semiHidden="1" w:uiPriority="39" w:unhideWhenUsed="1"/>
+    <w:lsdException w:name="toc 8" w:semiHidden="1" w:uiPriority="39" w:unhideWhenUsed="1"/>
+    <w:lsdException w:name="toc 9" w:semiHidden="1" w:uiPriority="39" w:unhideWhenUsed="1"/>
+    <w:lsdException w:name="Normal Indent" w:semiHidden="1" w:unhideWhenUsed="1"/>
+    <w:lsdException w:name="footnote text" w:semiHidden="1" w:unhideWhenUsed="1"/>
+    <w:lsdException w:name="annotation text" w:semiHidden="1" w:unhideWhenUsed="1"/>
+    <w:lsdException w:name="header" w:semiHidden="1" w:unhideWhenUsed="1"/>
+    <w:lsdException w:name="footer" w:semiHidden="1" w:unhideWhenUsed="1"/>
+    <w:lsdException w:name="index heading" w:semiHidden="1" w:unhideWhenUsed="1"/>
+    <w:lsdException w:name="caption" w:semiHidden="1" w:uiPriority="35" w:unhideWhenUsed="1" w:qFormat="1"/>
+    <w:lsdException w:name="table of figures" w:semiHidden="1" w:unhideWhenUsed="1"/>
+    <w:lsdException w:name="envelope address" w:semiHidden="1" w:unhideWhenUsed="1"/>
+    <w:lsdException w:name="envelope return" w:semiHidden="1" w:unhideWhenUsed="1"/>
+    <w:lsdException w:name="footnote reference" w:semiHidden="1" w:unhideWhenUsed="1"/>
+    <w:lsdException w:name="annotation reference" w:semiHidden="1" w:unhideWhenUsed="1"/>
+    <w:lsdException w:name="line number" w:semiHidden="1" w:unhideWhenUsed="1"/>
+    <w:lsdException w:name="page number" w:semiHidden="1" w:unhideWhenUsed="1"/>
+    <w:lsdException w:name="endnote reference" w:semiHidden="1" w:unhideWhenUsed="1"/>
+    <w:lsdException w:name="endnote text" w:semiHidden="1" w:unhideWhenUsed="1"/>
+    <w:lsdException w:name="table of authorities" w:semiHidden="1" w:unhideWhenUsed="1"/>
+    <w:lsdException w:name="macro" w:semiHidden="1" w:unhideWhenUsed="1"/>
+    <w:lsdException w:name="toa heading" w:semiHidden="1" w:unhideWhenUsed="1"/>
+    <w:lsdException w:name="List" w:semiHidden="1" w:unhideWhenUsed="1"/>
+    <w:lsdException w:name="List Bullet" w:semiHidden="1" w:unhideWhenUsed="1"/>
+    <w:lsdException w:name="List Number" w:semiHidden="1" w:unhideWhenUsed="1"/>
+    <w:lsdException w:name="List 2" w:semiHidden="1" w:unhideWhenUsed="1"/>
+    <w:lsdException w:name="List 3" w:semiHidden="1" w:unhideWhenUsed="1"/>
+    <w:lsdException w:name="List 4" w:semiHidden="1" w:unhideWhenUsed="1"/>
+    <w:lsdException w:name="List 5" w:semiHidden="1" w:unhideWhenUsed="1"/>
+    <w:lsdException w:name="List Bullet 2" w:semiHidden="1" w:unhideWhenUsed="1"/>
+    <w:lsdException w:name="List Bullet 3" w:semiHidden="1" w:unhideWhenUsed="1"/>
+    <w:lsdException w:name="List Bullet 4" w:semiHidden="1" w:unhideWhenUsed="1"/>
+    <w:lsdException w:name="List Bullet 5" w:semiHidden="1" w:unhideWhenUsed="1"/>
+    <w:lsdException w:name="List Number 2" w:semiHidden="1" w:unhideWhenUsed="1"/>
+    <w:lsdException w:name="List Number 3" w:semiHidden="1" w:unhideWhenUsed="1"/>
+    <w:lsdException w:name="List Number 4" w:semiHidden="1" w:unhideWhenUsed="1"/>
+    <w:lsdException w:name="List Number 5" w:semiHidden="1" w:unhideWhenUsed="1"/>
+    <w:lsdException w:name="Title" w:uiPriority="10" w:qFormat="1"/>
+    <w:lsdException w:name="Closing" w:semiHidden="1" w:unhideWhenUsed="1"/>
+    <w:lsdException w:name="Signature" w:semiHidden="1" w:unhideWhenUsed="1"/>
+    <w:lsdException w:name="Default Paragraph Font" w:semiHidden="1" w:uiPriority="1" w:unhideWhenUsed="1"/>
+    <w:lsdException w:name="Body Text" w:semiHidden="1" w:unhideWhenUsed="1"/>
+    <w:lsdException w:name="Body Text Indent" w:semiHidden="1" w:unhideWhenUsed="1"/>
+    <w:lsdException w:name="List Continue" w:semiHidden="1" w:unhideWhenUsed="1"/>
+    <w:lsdException w:name="List Continue 2" w:semiHidden="1" w:unhideWhenUsed="1"/>
+    <w:lsdException w:name="List Continue 3" w:semiHidden="1" w:unhideWhenUsed="1"/>
+    <w:lsdException w:name="List Continue 4" w:semiHidden="1" w:unhideWhenUsed="1"/>
+    <w:lsdException w:name="List Continue 5" w:semiHidden="1" w:unhideWhenUsed="1"/>
+    <w:lsdException w:name="Message Header" w:semiHidden="1" w:unhideWhenUsed="1"/>
+    <w:lsdException w:name="Subtitle" w:uiPriority="11" w:qFormat="1"/>
+    <w:lsdException w:name="Salutation" w:semiHidden="1" w:unhideWhenUsed="1"/>
+    <w:lsdException w:name="Date" w:semiHidden="1" w:unhideWhenUsed="1"/>
+    <w:lsdException w:name="Body Text First Indent" w:semiHidden="1" w:unhideWhenUsed="1"/>
+    <w:lsdException w:name="Body Text First Indent 2" w:semiHidden="1" w:unhideWhenUsed="1"/>
+    <w:lsdException w:name="Note Heading" w:semiHidden="1" w:unhideWhenUsed="1"/>
+    <w:lsdException w:name="Body Text 2" w:semiHidden="1" w:unhideWhenUsed="1"/>
+    <w:lsdException w:name="Body Text 3" w:semiHidden="1" w:unhideWhenUsed="1"/>
+    <w:lsdException w:name="Body Text Indent 2" w:semiHidden="1" w:unhideWhenUsed="1"/>
+    <w:lsdException w:name="Body Text Indent 3" w:semiHidden="1" w:unhideWhenUsed="1"/>
+    <w:lsdException w:name="Block Text" w:semiHidden="1" w:unhideWhenUsed="1"/>
+    <w:lsdException w:name="Hyperlink" w:semiHidden="1" w:unhideWhenUsed="1"/>
+    <w:lsdException w:name="FollowedHyperlink" w:semiHidden="1" w:unhideWhenUsed="1"/>
+    <w:lsdException w:name="Strong" w:uiPriority="22" w:qFormat="1"/>
+    <w:lsdException w:name="Emphasis" w:uiPriority="20" w:qFormat="1"/>
+    <w:lsdException w:name="Document Map" w:semiHidden="1" w:unhideWhenUsed="1"/>
+    <w:lsdException w:name="Plain Text" w:semiHidden="1" w:unhideWhenUsed="1"/>
+    <w:lsdException w:name="E-mail Signature" w:semiHidden="1" w:unhideWhenUsed="1"/>
+    <w:lsdException w:name="HTML Top of Form" w:semiHidden="1" w:unhideWhenUsed="1"/>
+    <w:lsdException w:name="HTML Bottom of Form" w:semiHidden="1" w:unhideWhenUsed="1"/>
+    <w:lsdException w:name="Normal (Web)" w:semiHidden="1" w:unhideWhenUsed="1"/>
+    <w:lsdException w:name="HTML Acronym" w:semiHidden="1" w:unhideWhenUsed="1"/>
+    <w:lsdException w:name="HTML Address" w:semiHidden="1" w:unhideWhenUsed="1"/>
+    <w:lsdException w:name="HTML Cite" w:semiHidden="1" w:unhideWhenUsed="1"/>
+    <w:lsdException w:name="HTML Code" w:semiHidden="1" w:unhideWhenUsed="1"/>
+    <w:lsdException w:name="HTML Definition" w:semiHidden="1" w:unhideWhenUsed="1"/>
+    <w:lsdException w:name="HTML Keyboard" w:semiHidden="1" w:unhideWhenUsed="1"/>
+    <w:lsdException w:name="HTML Preformatted" w:semiHidden="1" w:unhideWhenUsed="1"/>
+    <w:lsdException w:name="HTML Sample" w:semiHidden="1" w:unhideWhenUsed="1"/>
+    <w:lsdException w:name="HTML Typewriter" w:semiHidden="1" w:unhideWhenUsed="1"/>
+    <w:lsdException w:name="HTML Variable" w:semiHidden="1" w:unhideWhenUsed="1"/>
+    <w:lsdException w:name="Normal Table" w:semiHidden="1" w:unhideWhenUsed="1"/>
+    <w:lsdException w:name="annotation subject" w:semiHidden="1" w:unhideWhenUsed="1"/>
+    <w:lsdException w:name="No List" w:semiHidden="1" w:unhideWhenUsed="1"/>
+    <w:lsdException w:name="Outline List 1" w:semiHidden="1" w:unhideWhenUsed="1"/>
+    <w:lsdException w:name="Outline List 2" w:semiHidden="1" w:unhideWhenUsed="1"/>
+    <w:lsdException w:name="Outline List 3" w:semiHidden="1" w:unhideWhenUsed="1"/>
+    <w:lsdException w:name="Table Simple 1" w:semiHidden="1" w:unhideWhenUsed="1"/>
+    <w:lsdException w:name="Table Simple 2" w:semiHidden="1" w:unhideWhenUsed="1"/>
+    <w:lsdException w:name="Table Simple 3" w:semiHidden="1" w:unhideWhenUsed="1"/>
+    <w:lsdException w:name="Table Classic 1" w:semiHidden="1" w:unhideWhenUsed="1"/>
+    <w:lsdException w:name="Table Classic 2" w:semiHidden="1" w:unhideWhenUsed="1"/>
+    <w:lsdException w:name="Table Classic 3" w:semiHidden="1" w:unhideWhenUsed="1"/>
+    <w:lsdException w:name="Table Classic 4" w:semiHidden="1" w:unhideWhenUsed="1"/>
+    <w:lsdException w:name="Table Colorful 1" w:semiHidden="1" w:unhideWhenUsed="1"/>
+    <w:lsdException w:name="Table Colorful 2" w:semiHidden="1" w:unhideWhenUsed="1"/>
+    <w:lsdException w:name="Table Colorful 3" w:semiHidden="1" w:unhideWhenUsed="1"/>
+    <w:lsdException w:name="Table Columns 1" w:semiHidden="1" w:unhideWhenUsed="1"/>
+    <w:lsdException w:name="Table Columns 2" w:semiHidden="1" w:unhideWhenUsed="1"/>
+    <w:lsdException w:name="Table Columns 3" w:semiHidden="1" w:unhideWhenUsed="1"/>
+    <w:lsdException w:name="Table Columns 4" w:semiHidden="1" w:unhideWhenUsed="1"/>
+    <w:lsdException w:name="Table Columns 5" w:semiHidden="1" w:unhideWhenUsed="1"/>
+    <w:lsdException w:name="Table Grid 1" w:semiHidden="1" w:unhideWhenUsed="1"/>
+    <w:lsdException w:name="Table Grid 2" w:semiHidden="1" w:unhideWhenUsed="1"/>
+    <w:lsdException w:name="Table Grid 3" w:semiHidden="1" w:unhideWhenUsed="1"/>
+    <w:lsdException w:name="Table Grid 4" w:semiHidden="1" w:unhideWhenUsed="1"/>
+    <w:lsdException w:name="Table Grid 5" w:semiHidden="1" w:unhideWhenUsed="1"/>
+    <w:lsdException w:name="Table Grid 6" w:semiHidden="1" w:unhideWhenUsed="1"/>
+    <w:lsdException w:name="Table Grid 7" w:semiHidden="1" w:unhideWhenUsed="1"/>
+    <w:lsdException w:name="Table Grid 8" w:semiHidden="1" w:unhideWhenUsed="1"/>
+    <w:lsdException w:name="Table List 1" w:semiHidden="1" w:unhideWhenUsed="1"/>
+    <w:lsdException w:name="Table List 2" w:semiHidden="1" w:unhideWhenUsed="1"/>
+    <w:lsdException w:name="Table List 3" w:semiHidden="1" w:unhideWhenUsed="1"/>
+    <w:lsdException w:name="Table List 4" w:semiHidden="1" w:unhideWhenUsed="1"/>
+    <w:lsdException w:name="Table List 5" w:semiHidden="1" w:unhideWhenUsed="1"/>
+    <w:lsdException w:name="Table List 6" w:semiHidden="1" w:unhideWhenUsed="1"/>
+    <w:lsdException w:name="Table List 7" w:semiHidden="1" w:unhideWhenUsed="1"/>
+    <w:lsdException w:name="Table List 8" w:semiHidden="1" w:unhideWhenUsed="1"/>
+    <w:lsdException w:name="Table 3D effects 1" w:semiHidden="1" w:unhideWhenUsed="1"/>
+    <w:lsdException w:name="Table 3D effects 2" w:semiHidden="1" w:unhideWhenUsed="1"/>
+    <w:lsdException w:name="Table 3D effects 3" w:semiHidden="1" w:unhideWhenUsed="1"/>
+    <w:lsdException w:name="Table Contemporary" w:semiHidden="1" w:unhideWhenUsed="1"/>
+    <w:lsdException w:name="Table Elegant" w:semiHidden="1" w:unhideWhenUsed="1"/>
+    <w:lsdException w:name="Table Professional" w:semiHidden="1" w:unhideWhenUsed="1"/>
+    <w:lsdException w:name="Table Subtle 1" w:semiHidden="1" w:unhideWhenUsed="1"/>
+    <w:lsdException w:name="Table Subtle 2" w:semiHidden="1" w:unhideWhenUsed="1"/>
+    <w:lsdException w:name="Table Web 1" w:semiHidden="1" w:unhideWhenUsed="1"/>
+    <w:lsdException w:name="Table Web 2" w:semiHidden="1" w:unhideWhenUsed="1"/>
+    <w:lsdException w:name="Table Web 3" w:semiHidden="1" w:unhideWhenUsed="1"/>
+    <w:lsdException w:name="Balloon Text" w:semiHidden="1" w:unhideWhenUsed="1"/>
+    <w:lsdException w:name="Table Grid" w:uiPriority="39"/>
+    <w:lsdException w:name="Table Theme" w:semiHidden="1" w:unhideWhenUsed="1"/>
+    <w:lsdException w:name="Placeholder Text" w:semiHidden="1"/>
+    <w:lsdException w:name="No Spacing" w:uiPriority="1" w:qFormat="1"/>
+    <w:lsdException w:name="Light Shading" w:uiPriority="60"/>
+    <w:lsdException w:name="Light List" w:uiPriority="61"/>
+    <w:lsdException w:name="Light Grid" w:uiPriority="62"/>
+    <w:lsdException w:name="Medium Shading 1" w:uiPriority="63"/>
+    <w:lsdException w:name="Medium Shading 2" w:uiPriority="64"/>
+    <w:lsdException w:name="Medium List 1" w:uiPriority="65"/>
+    <w:lsdException w:name="Medium List 2" w:uiPriority="66"/>
+    <w:lsdException w:name="Medium Grid 1" w:uiPriority="67"/>
+    <w:lsdException w:name="Medium Grid 2" w:uiPriority="68"/>
+    <w:lsdException w:name="Medium Grid 3" w:uiPriority="69"/>
+    <w:lsdException w:name="Dark List" w:uiPriority="70"/>
+    <w:lsdException w:name="Colorful Shading" w:uiPriority="71"/>
+    <w:lsdException w:name="Colorful List" w:uiPriority="72"/>
+    <w:lsdException w:name="Colorful Grid" w:uiPriority="73"/>
+    <w:lsdException w:name="Light Shading Accent 1" w:uiPriority="60"/>
+    <w:lsdException w:name="Light List Accent 1" w:uiPriority="61"/>
+    <w:lsdException w:name="Light Grid Accent 1" w:uiPriority="62"/>
+    <w:lsdException w:name="Medium Shading 1 Accent 1" w:uiPriority="63"/>
+    <w:lsdException w:name="Medium Shading 2 Accent 1" w:uiPriority="64"/>
+    <w:lsdException w:name="Medium List 1 Accent 1" w:uiPriority="65"/>
+    <w:lsdException w:name="Revision" w:semiHidden="1"/>
+    <w:lsdException w:name="List Paragraph" w:uiPriority="34" w:qFormat="1"/>
+    <w:lsdException w:name="Quote" w:uiPriority="29" w:qFormat="1"/>
+    <w:lsdException w:name="Intense Quote" w:uiPriority="30" w:qFormat="1"/>
+    <w:lsdException w:name="Medium List 2 Accent 1" w:uiPriority="66"/>
+    <w:lsdException w:name="Medium Grid 1 Accent 1" w:uiPriority="67"/>
+    <w:lsdException w:name="Medium Grid 2 Accent 1" w:uiPriority="68"/>
+    <w:lsdException w:name="Medium Grid 3 Accent 1" w:uiPriority="69"/>
+    <w:lsdException w:name="Dark List Accent 1" w:uiPriority="70"/>
+    <w:lsdException w:name="Colorful Shading Accent 1" w:uiPriority="71"/>
+    <w:lsdException w:name="Colorful List Accent 1" w:uiPriority="72"/>
+    <w:lsdException w:name="Colorful Grid Accent 1" w:uiPriority="73"/>
+    <w:lsdException w:name="Light Shading Accent 2" w:uiPriority="60"/>
+    <w:lsdException w:name="Light List Accent 2" w:uiPriority="61"/>
+    <w:lsdException w:name="Light Grid Accent 2" w:uiPriority="62"/>
+    <w:lsdException w:name="Medium Shading 1 Accent 2" w:uiPriority="63"/>
+    <w:lsdException w:name="Medium Shading 2 Accent 2" w:uiPriority="64"/>
+    <w:lsdException w:name="Medium List 1 Accent 2" w:uiPriority="65"/>
+    <w:lsdException w:name="Medium List 2 Accent 2" w:uiPriority="66"/>
+    <w:lsdException w:name="Medium Grid 1 Accent 2" w:uiPriority="67"/>
+    <w:lsdException w:name="Medium Grid 2 Accent 2" w:uiPriority="68"/>
+    <w:lsdException w:name="Medium Grid 3 Accent 2" w:uiPriority="69"/>
+    <w:lsdException w:name="Dark List Accent 2" w:uiPriority="70"/>
+    <w:lsdException w:name="Colorful Shading Accent 2" w:uiPriority="71"/>
+    <w:lsdException w:name="Colorful List Accent 2" w:uiPriority="72"/>
+    <w:lsdException w:name="Colorful Grid Accent 2" w:uiPriority="73"/>
+    <w:lsdException w:name="Light Shading Accent 3" w:uiPriority="60"/>
+    <w:lsdException w:name="Light List Accent 3" w:uiPriority="61"/>
+    <w:lsdException w:name="Light Grid Accent 3" w:uiPriority="62"/>
+    <w:lsdException w:name="Medium Shading 1 Accent 3" w:uiPriority="63"/>
+    <w:lsdException w:name="Medium Shading 2 Accent 3" w:uiPriority="64"/>
+    <w:lsdException w:name="Medium List 1 Accent 3" w:uiPriority="65"/>
+    <w:lsdException w:name="Medium List 2 Accent 3" w:uiPriority="66"/>
+    <w:lsdException w:name="Medium Grid 1 Accent 3" w:uiPriority="67"/>
+    <w:lsdException w:name="Medium Grid 2 Accent 3" w:uiPriority="68"/>
+    <w:lsdException w:name="Medium Grid 3 Accent 3" w:uiPriority="69"/>
+    <w:lsdException w:name="Dark List Accent 3" w:uiPriority="70"/>
+    <w:lsdException w:name="Colorful Shading Accent 3" w:uiPriority="71"/>
+    <w:lsdException w:name="Colorful List Accent 3" w:uiPriority="72"/>
+    <w:lsdException w:name="Colorful Grid Accent 3" w:uiPriority="73"/>
+    <w:lsdException w:name="Light Shading Accent 4" w:uiPriority="60"/>
+    <w:lsdException w:name="Light List Accent 4" w:uiPriority="61"/>
+    <w:lsdException w:name="Light Grid Accent 4" w:uiPriority="62"/>
+    <w:lsdException w:name="Medium Shading 1 Accent 4" w:uiPriority="63"/>
+    <w:lsdException w:name="Medium Shading 2 Accent 4" w:uiPriority="64"/>
+    <w:lsdException w:name="Medium List 1 Accent 4" w:uiPriority="65"/>
+    <w:lsdException w:name="Medium List 2 Accent 4" w:uiPriority="66"/>
+    <w:lsdException w:name="Medium Grid 1 Accent 4" w:uiPriority="67"/>
+    <w:lsdException w:name="Medium Grid 2 Accent 4" w:uiPriority="68"/>
+    <w:lsdException w:name="Medium Grid 3 Accent 4" w:uiPriority="69"/>
+    <w:lsdException w:name="Dark List Accent 4" w:uiPriority="70"/>
+    <w:lsdException w:name="Colorful Shading Accent 4" w:uiPriority="71"/>
+    <w:lsdException w:name="Colorful List Accent 4" w:uiPriority="72"/>
+    <w:lsdException w:name="Colorful Grid Accent 4" w:uiPriority="73"/>
+    <w:lsdException w:name="Light Shading Accent 5" w:uiPriority="60"/>
+    <w:lsdException w:name="Light List Accent 5" w:uiPriority="61"/>
+    <w:lsdException w:name="Light Grid Accent 5" w:uiPriority="62"/>
+    <w:lsdException w:name="Medium Shading 1 Accent 5" w:uiPriority="63"/>
+    <w:lsdException w:name="Medium Shading 2 Accent 5" w:uiPriority="64"/>
+    <w:lsdException w:name="Medium List 1 Accent 5" w:uiPriority="65"/>
+    <w:lsdException w:name="Medium List 2 Accent 5" w:uiPriority="66"/>
+    <w:lsdException w:name="Medium Grid 1 Accent 5" w:uiPriority="67"/>
+    <w:lsdException w:name="Medium Grid 2 Accent 5" w:uiPriority="68"/>
+    <w:lsdException w:name="Medium Grid 3 Accent 5" w:uiPriority="69"/>
+    <w:lsdException w:name="Dark List Accent 5" w:uiPriority="70"/>
+    <w:lsdException w:name="Colorful Shading Accent 5" w:uiPriority="71"/>
+    <w:lsdException w:name="Colorful List Accent 5" w:uiPriority="72"/>
+    <w:lsdException w:name="Colorful Grid Accent 5" w:uiPriority="73"/>
+    <w:lsdException w:name="Light Shading Accent 6" w:uiPriority="60"/>
+    <w:lsdException w:name="Light List Accent 6" w:uiPriority="61"/>
+    <w:lsdException w:name="Light Grid Accent 6" w:uiPriority="62"/>
+    <w:lsdException w:name="Medium Shading 1 Accent 6" w:uiPriority="63"/>
+    <w:lsdException w:name="Medium Shading 2 Accent 6" w:uiPriority="64"/>
+    <w:lsdException w:name="Medium List 1 Accent 6" w:uiPriority="65"/>
+    <w:lsdException w:name="Medium List 2 Accent 6" w:uiPriority="66"/>
+    <w:lsdException w:name="Medium Grid 1 Accent 6" w:uiPriority="67"/>
+    <w:lsdException w:name="Medium Grid 2 Accent 6" w:uiPriority="68"/>
+    <w:lsdException w:name="Medium Grid 3 Accent 6" w:uiPriority="69"/>
+    <w:lsdException w:name="Dark List Accent 6" w:uiPriority="70"/>
+    <w:lsdException w:name="Colorful Shading Accent 6" w:uiPriority="71"/>
+    <w:lsdException w:name="Colorful List Accent 6" w:uiPriority="72"/>
+    <w:lsdException w:name="Colorful Grid Accent 6" w:uiPriority="73"/>
+    <w:lsdException w:name="Subtle Emphasis" w:uiPriority="19" w:qFormat="1"/>
+    <w:lsdException w:name="Intense Emphasis" w:uiPriority="21" w:qFormat="1"/>
+    <w:lsdException w:name="Subtle Reference" w:uiPriority="31" w:qFormat="1"/>
+    <w:lsdException w:name="Intense Reference" w:uiPriority="32" w:qFormat="1"/>
+    <w:lsdException w:name="Book Title" w:uiPriority="33" w:qFormat="1"/>
+    <w:lsdException w:name="Bibliography" w:semiHidden="1" w:uiPriority="37" w:unhideWhenUsed="1"/>
+    <w:lsdException w:name="TOC Heading" w:semiHidden="1" w:uiPriority="39" w:unhideWhenUsed="1" w:qFormat="1"/>
+    <w:lsdException w:name="Plain Table 1" w:uiPriority="41"/>
+    <w:lsdException w:name="Plain Table 2" w:uiPriority="42"/>
+    <w:lsdException w:name="Plain Table 3" w:uiPriority="43"/>
+    <w:lsdException w:name="Plain Table 4" w:uiPriority="44"/>
+    <w:lsdException w:name="Plain Table 5" w:uiPriority="45"/>
+    <w:lsdException w:name="Grid Table Light" w:uiPriority="40"/>
+    <w:lsdException w:name="Grid Table 1 Light" w:uiPriority="46"/>
+    <w:lsdException w:name="Grid Table 2" w:uiPriority="47"/>
+    <w:lsdException w:name="Grid Table 3" w:uiPriority="48"/>
+    <w:lsdException w:name="Grid Table 4" w:uiPriority="49"/>
+    <w:lsdException w:name="Grid Table 5 Dark" w:uiPriority="50"/>
+    <w:lsdException w:name="Grid Table 6 Colorful" w:uiPriority="51"/>
+    <w:lsdException w:name="Grid Table 7 Colorful" w:uiPriority="52"/>
+    <w:lsdException w:name="Grid Table 1 Light Accent 1" w:uiPriority="46"/>
+    <w:lsdException w:name="Grid Table 2 Accent 1" w:uiPriority="47"/>
+    <w:lsdException w:name="Grid Table 3 Accent 1" w:uiPriority="48"/>
+    <w:lsdException w:name="Grid Table 4 Accent 1" w:uiPriority="49"/>
+    <w:lsdException w:name="Grid Table 5 Dark Accent 1" w:uiPriority="50"/>
+    <w:lsdException w:name="Grid Table 6 Colorful Accent 1" w:uiPriority="51"/>
+    <w:lsdException w:name="Grid Table 7 Colorful Accent 1" w:uiPriority="52"/>
+    <w:lsdException w:name="Grid Table 1 Light Accent 2" w:uiPriority="46"/>
+    <w:lsdException w:name="Grid Table 2 Accent 2" w:uiPriority="47"/>
+    <w:lsdException w:name="Grid Table 3 Accent 2" w:uiPriority="48"/>
+    <w:lsdException w:name="Grid Table 4 Accent 2" w:uiPriority="49"/>
+    <w:lsdException w:name="Grid Table 5 Dark Accent 2" w:uiPriority="50"/>
+    <w:lsdException w:name="Grid Table 6 Colorful Accent 2" w:uiPriority="51"/>
+    <w:lsdException w:name="Grid Table 7 Colorful Accent 2" w:uiPriority="52"/>
+    <w:lsdException w:name="Grid Table 1 Light Accent 3" w:uiPriority="46"/>
+    <w:lsdException w:name="Grid Table 2 Accent 3" w:uiPriority="47"/>
+    <w:lsdException w:name="Grid Table 3 Accent 3" w:uiPriority="48"/>
+    <w:lsdException w:name="Grid Table 4 Accent 3" w:uiPriority="49"/>
+    <w:lsdException w:name="Grid Table 5 Dark Accent 3" w:uiPriority="50"/>
+    <w:lsdException w:name="Grid Table 6 Colorful Accent 3" w:uiPriority="51"/>
+    <w:lsdException w:name="Grid Table 7 Colorful Accent 3" w:uiPriority="52"/>
+    <w:lsdException w:name="Grid Table 1 Light Accent 4" w:uiPriority="46"/>
+    <w:lsdException w:name="Grid Table 2 Accent 4" w:uiPriority="47"/>
+    <w:lsdException w:name="Grid Table 3 Accent 4" w:uiPriority="48"/>
+    <w:lsdException w:name="Grid Table 4 Accent 4" w:uiPriority="49"/>
+    <w:lsdException w:name="Grid Table 5 Dark Accent 4" w:uiPriority="50"/>
+    <w:lsdException w:name="Grid Table 6 Colorful Accent 4" w:uiPriority="51"/>
+    <w:lsdException w:name="Grid Table 7 Colorful Accent 4" w:uiPriority="52"/>
+    <w:lsdException w:name="Grid Table 1 Light Accent 5" w:uiPriority="46"/>
+    <w:lsdException w:name="Grid Table 2 Accent 5" w:uiPriority="47"/>
+    <w:lsdException w:name="Grid Table 3 Accent 5" w:uiPriority="48"/>
+    <w:lsdException w:name="Grid Table 4 Accent 5" w:uiPriority="49"/>
+    <w:lsdException w:name="Grid Table 5 Dark Accent 5" w:uiPriority="50"/>
+    <w:lsdException w:name="Grid Table 6 Colorful Accent 5" w:uiPriority="51"/>
+    <w:lsdException w:name="Grid Table 7 Colorful Accent 5" w:uiPriority="52"/>
+    <w:lsdException w:name="Grid Table 1 Light Accent 6" w:uiPriority="46"/>
+    <w:lsdException w:name="Grid Table 2 Accent 6" w:uiPriority="47"/>
+    <w:lsdException w:name="Grid Table 3 Accent 6" w:uiPriority="48"/>
+    <w:lsdException w:name="Grid Table 4 Accent 6" w:uiPriority="49"/>
+    <w:lsdException w:name="Grid Table 5 Dark Accent 6" w:uiPriority="50"/>
+    <w:lsdException w:name="Grid Table 6 Colorful Accent 6" w:uiPriority="51"/>
+    <w:lsdException w:name="Grid Table 7 Colorful Accent 6" w:uiPriority="52"/>
+    <w:lsdException w:name="List Table 1 Light" w:uiPriority="46"/>
+    <w:lsdException w:name="List Table 2" w:uiPriority="47"/>
+    <w:lsdException w:name="List Table 3" w:uiPriority="48"/>
+    <w:lsdException w:name="List Table 4" w:uiPriority="49"/>
+    <w:lsdException w:name="List Table 5 Dark" w:uiPriority="50"/>
+    <w:lsdException w:name="List Table 6 Colorful" w:uiPriority="51"/>
+    <w:lsdException w:name="List Table 7 Colorful" w:uiPriority="52"/>
+    <w:lsdException w:name="List Table 1 Light Accent 1" w:uiPriority="46"/>
+    <w:lsdException w:name="List Table 2 Accent 1" w:uiPriority="47"/>
+    <w:lsdException w:name="List Table 3 Accent 1" w:uiPriority="48"/>
+    <w:lsdException w:name="List Table 4 Accent 1" w:uiPriority="49"/>
+    <w:lsdException w:name="List Table 5 Dark Accent 1" w:uiPriority="50"/>
+    <w:lsdException w:name="List Table 6 Colorful Accent 1" w:uiPriority="51"/>
+    <w:lsdException w:name="List Table 7 Colorful Accent 1" w:uiPriority="52"/>
+    <w:lsdException w:name="List Table 1 Light Accent 2" w:uiPriority="46"/>
+    <w:lsdException w:name="List Table 2 Accent 2" w:uiPriority="47"/>
+    <w:lsdException w:name="List Table 3 Accent 2" w:uiPriority="48"/>
+    <w:lsdException w:name="List Table 4 Accent 2" w:uiPriority="49"/>
+    <w:lsdException w:name="List Table 5 Dark Accent 2" w:uiPriority="50"/>
+    <w:lsdException w:name="List Table 6 Colorful Accent 2" w:uiPriority="51"/>
+    <w:lsdException w:name="List Table 7 Colorful Accent 2" w:uiPriority="52"/>
+    <w:lsdException w:name="List Table 1 Light Accent 3" w:uiPriority="46"/>
+    <w:lsdException w:name="List Table 2 Accent 3" w:uiPriority="47"/>
+    <w:lsdException w:name="List Table 3 Accent 3" w:uiPriority="48"/>
+    <w:lsdException w:name="List Table 4 Accent 3" w:uiPriority="49"/>
+    <w:lsdException w:name="List Table 5 Dark Accent 3" w:uiPriority="50"/>
+    <w:lsdException w:name="List Table 6 Colorful Accent 3" w:uiPriority="51"/>
+    <w:lsdException w:name="List Table 7 Colorful Accent 3" w:uiPriority="52"/>
+    <w:lsdException w:name="List Table 1 Light Accent 4" w:uiPriority="46"/>
+    <w:lsdException w:name="List Table 2 Accent 4" w:uiPriority="47"/>
+    <w:lsdException w:name="List Table 3 Accent 4" w:uiPriority="48"/>
+    <w:lsdException w:name="List Table 4 Accent 4" w:uiPriority="49"/>
+    <w:lsdException w:name="List Table 5 Dark Accent 4" w:uiPriority="50"/>
+    <w:lsdException w:name="List Table 6 Colorful Accent 4" w:uiPriority="51"/>
+    <w:lsdException w:name="List Table 7 Colorful Accent 4" w:uiPriority="52"/>
+    <w:lsdException w:name="List Table 1 Light Accent 5" w:uiPriority="46"/>
+    <w:lsdException w:name="List Table 2 Accent 5" w:uiPriority="47"/>
+    <w:lsdException w:name="List Table 3 Accent 5" w:uiPriority="48"/>
+    <w:lsdException w:name="List Table 4 Accent 5" w:uiPriority="49"/>
+    <w:lsdException w:name="List Table 5 Dark Accent 5" w:uiPriority="50"/>
+    <w:lsdException w:name="List Table 6 Colorful Accent 5" w:uiPriority="51"/>
+    <w:lsdException w:name="List Table 7 Colorful Accent 5" w:uiPriority="52"/>
+    <w:lsdException w:name="List Table 1 Light Accent 6" w:uiPriority="46"/>
+    <w:lsdException w:name="List Table 2 Accent 6" w:uiPriority="47"/>
+    <w:lsdException w:name="List Table 3 Accent 6" w:uiPriority="48"/>
+    <w:lsdException w:name="List Table 4 Accent 6" w:uiPriority="49"/>
+    <w:lsdException w:name="List Table 5 Dark Accent 6" w:uiPriority="50"/>
+    <w:lsdException w:name="List Table 6 Colorful Accent 6" w:uiPriority="51"/>
+    <w:lsdException w:name="List Table 7 Colorful Accent 6" w:uiPriority="52"/>
+    <w:lsdException w:name="Mention" w:semiHidden="1" w:unhideWhenUsed="1"/>
+    <w:lsdException w:name="Smart Hyperlink" w:semiHidden="1" w:unhideWhenUsed="1"/>
+    <w:lsdException w:name="Hashtag" w:semiHidden="1" w:unhideWhenUsed="1"/>
+    <w:lsdException w:name="Unresolved Mention" w:semiHidden="1" w:unhideWhenUsed="1"/>
+    <w:lsdException w:name="Smart Link" w:semiHidden="1" w:unhideWhenUsed="1"/>
+  </w:latentStyles>
+  <w:style w:type="paragraph" w:default="1" w:styleId="Standard">
+    <w:name w:val="Normal"/>
+    <w:qFormat/>
+  </w:style>
+  <w:style w:type="character" w:default="1" w:styleId="Absatz-Standardschriftart">
+    <w:name w:val="Default Paragraph Font"/>
+    <w:uiPriority w:val="1"/>
+    <w:semiHidden/>
+    <w:unhideWhenUsed/>
+  </w:style>
+  <w:style w:type="table" w:default="1" w:styleId="NormaleTabelle">
+    <w:name w:val="Normal Table"/>
+    <w:uiPriority w:val="99"/>
+    <w:semiHidden/>
+    <w:unhideWhenUsed/>
+    <w:tblPr>
+      <w:tblInd w:w="0" w:type="dxa"/>
+      <w:tblCellMar>
+        <w:top w:w="0" w:type="dxa"/>
+        <w:left w:w="108" w:type="dxa"/>
+        <w:bottom w:w="0" w:type="dxa"/>
+        <w:right w:w="108" w:type="dxa"/>
+      </w:tblCellMar>
+    </w:tblPr>
+  </w:style>
+  <w:style w:type="numbering" w:default="1" w:styleId="KeineListe">
+    <w:name w:val="No List"/>
+    <w:uiPriority w:val="99"/>
+    <w:semiHidden/>
+    <w:unhideWhenUsed/>
+  </w:style>
+  <w:style w:type="character" w:styleId="Platzhaltertext">
+    <w:name w:val="Placeholder Text"/>
+    <w:basedOn w:val="Absatz-Standardschriftart"/>
+    <w:uiPriority w:val="99"/>
+    <w:semiHidden/>
+    <w:rsid w:val="000C051F"/>
+    <w:rPr>
+      <w:color w:val="808080"/>
+    </w:rPr>
+  </w:style>
+  <w:style w:type="paragraph" w:customStyle="1" w:styleId="5D97AD5CF95246C9B4675CC79590A953">
+    <w:name w:val="5D97AD5CF95246C9B4675CC79590A953"/>
+    <w:rsid w:val="000C051F"/>
+  </w:style>
+  <w:style w:type="paragraph" w:customStyle="1" w:styleId="421E75D0B9944FC1A405CB048568014D">
+    <w:name w:val="421E75D0B9944FC1A405CB048568014D"/>
+    <w:rsid w:val="000C051F"/>
+  </w:style>
+</w:styles>
+</file>
+
+<file path=word/glossary/webSettings.xml><?xml version="1.0" encoding="utf-8"?>
+<w:webSettings xmlns:mc="http://schemas.openxmlformats.org/markup-compatibility/2006" xmlns:r="http://schemas.openxmlformats.org/officeDocument/2006/relationships" xmlns:w="http://schemas.openxmlformats.org/wordprocessingml/2006/main" xmlns:w14="http://schemas.microsoft.com/office/word/2010/wordml" xmlns:w15="http://schemas.microsoft.com/office/word/2012/wordml" xmlns:w16cex="http://schemas.microsoft.com/office/word/2018/wordml/cex" xmlns:w16cid="http://schemas.microsoft.com/office/word/2016/wordml/cid" xmlns:w16="http://schemas.microsoft.com/office/word/2018/wordml" xmlns:w16du="http://schemas.microsoft.com/office/word/2023/wordml/word16du" xmlns:w16sdtdh="http://schemas.microsoft.com/office/word/2020/wordml/sdtdatahash" xmlns:w16se="http://schemas.microsoft.com/office/word/2015/wordml/symex" mc:Ignorable="w14 w15 w16se w16cid w16 w16cex w16sdtdh w16du">
+  <w:optimizeForBrowser/>
+  <w:allowPNG/>
+</w:webSettings>
+</file>
+
 <file path=word/theme/theme1.xml><?xml version="1.0" encoding="utf-8"?>
 <a:theme xmlns:a="http://schemas.openxmlformats.org/drawingml/2006/main" name="Office">
   <a:themeElements>

--- a/Opinion_paper/Revision/naturalness_important_findings.docx
+++ b/Opinion_paper/Revision/naturalness_important_findings.docx
@@ -1,6 +1,6 @@
 
 <file path=word/document.xml><?xml version="1.0" encoding="utf-8"?>
-<w:document xmlns:wpc="http://schemas.microsoft.com/office/word/2010/wordprocessingCanvas" xmlns:cx="http://schemas.microsoft.com/office/drawing/2014/chartex" xmlns:cx1="http://schemas.microsoft.com/office/drawing/2015/9/8/chartex" xmlns:cx2="http://schemas.microsoft.com/office/drawing/2015/10/21/chartex" xmlns:cx3="http://schemas.microsoft.com/office/drawing/2016/5/9/chartex" xmlns:cx4="http://schemas.microsoft.com/office/drawing/2016/5/10/chartex" xmlns:cx5="http://schemas.microsoft.com/office/drawing/2016/5/11/chartex" xmlns:cx6="http://schemas.microsoft.com/office/drawing/2016/5/12/chartex" xmlns:cx7="http://schemas.microsoft.com/office/drawing/2016/5/13/chartex" xmlns:cx8="http://schemas.microsoft.com/office/drawing/2016/5/14/chartex" xmlns:mc="http://schemas.openxmlformats.org/markup-compatibility/2006" xmlns:aink="http://schemas.microsoft.com/office/drawing/2016/ink" xmlns:am3d="http://schemas.microsoft.com/office/drawing/2017/model3d" xmlns:o="urn:schemas-microsoft-com:office:office" xmlns:oel="http://schemas.microsoft.com/office/2019/extlst" xmlns:r="http://schemas.openxmlformats.org/officeDocument/2006/relationships" xmlns:m="http://schemas.openxmlformats.org/officeDocument/2006/math" xmlns:v="urn:schemas-microsoft-com:vml" xmlns:wp14="http://schemas.microsoft.com/office/word/2010/wordprocessingDrawing" xmlns:wp="http://schemas.openxmlformats.org/drawingml/2006/wordprocessingDrawing" xmlns:w10="urn:schemas-microsoft-com:office:word" xmlns:w="http://schemas.openxmlformats.org/wordprocessingml/2006/main" xmlns:w14="http://schemas.microsoft.com/office/word/2010/wordml" xmlns:w15="http://schemas.microsoft.com/office/word/2012/wordml" xmlns:w16cex="http://schemas.microsoft.com/office/word/2018/wordml/cex" xmlns:w16cid="http://schemas.microsoft.com/office/word/2016/wordml/cid" xmlns:w16="http://schemas.microsoft.com/office/word/2018/wordml" xmlns:w16du="http://schemas.microsoft.com/office/word/2023/wordml/word16du" xmlns:w16sdtdh="http://schemas.microsoft.com/office/word/2020/wordml/sdtdatahash" xmlns:w16se="http://schemas.microsoft.com/office/word/2015/wordml/symex" xmlns:wpg="http://schemas.microsoft.com/office/word/2010/wordprocessingGroup" xmlns:wpi="http://schemas.microsoft.com/office/word/2010/wordprocessingInk" xmlns:wne="http://schemas.microsoft.com/office/word/2006/wordml" xmlns:wps="http://schemas.microsoft.com/office/word/2010/wordprocessingShape" mc:Ignorable="w14 w15 w16se w16cid w16 w16cex w16sdtdh w16du wp14">
+<w:document xmlns:wpc="http://schemas.microsoft.com/office/word/2010/wordprocessingCanvas" xmlns:cx="http://schemas.microsoft.com/office/drawing/2014/chartex" xmlns:cx1="http://schemas.microsoft.com/office/drawing/2015/9/8/chartex" xmlns:cx2="http://schemas.microsoft.com/office/drawing/2015/10/21/chartex" xmlns:cx3="http://schemas.microsoft.com/office/drawing/2016/5/9/chartex" xmlns:cx4="http://schemas.microsoft.com/office/drawing/2016/5/10/chartex" xmlns:cx5="http://schemas.microsoft.com/office/drawing/2016/5/11/chartex" xmlns:cx6="http://schemas.microsoft.com/office/drawing/2016/5/12/chartex" xmlns:cx7="http://schemas.microsoft.com/office/drawing/2016/5/13/chartex" xmlns:cx8="http://schemas.microsoft.com/office/drawing/2016/5/14/chartex" xmlns:mc="http://schemas.openxmlformats.org/markup-compatibility/2006" xmlns:aink="http://schemas.microsoft.com/office/drawing/2016/ink" xmlns:am3d="http://schemas.microsoft.com/office/drawing/2017/model3d" xmlns:o="urn:schemas-microsoft-com:office:office" xmlns:r="http://schemas.openxmlformats.org/officeDocument/2006/relationships" xmlns:m="http://schemas.openxmlformats.org/officeDocument/2006/math" xmlns:v="urn:schemas-microsoft-com:vml" xmlns:wp14="http://schemas.microsoft.com/office/word/2010/wordprocessingDrawing" xmlns:wp="http://schemas.openxmlformats.org/drawingml/2006/wordprocessingDrawing" xmlns:w10="urn:schemas-microsoft-com:office:word" xmlns:w="http://schemas.openxmlformats.org/wordprocessingml/2006/main" xmlns:w14="http://schemas.microsoft.com/office/word/2010/wordml" xmlns:w15="http://schemas.microsoft.com/office/word/2012/wordml" xmlns:w16cid="http://schemas.microsoft.com/office/word/2016/wordml/cid" xmlns:w16se="http://schemas.microsoft.com/office/word/2015/wordml/symex" xmlns:wpg="http://schemas.microsoft.com/office/word/2010/wordprocessingGroup" xmlns:wpi="http://schemas.microsoft.com/office/word/2010/wordprocessingInk" xmlns:wne="http://schemas.microsoft.com/office/word/2006/wordml" xmlns:wps="http://schemas.microsoft.com/office/word/2010/wordprocessingShape" mc:Ignorable="w14 w15 w16se w16cid wp14">
   <w:body>
     <w:p>
       <w:r>
@@ -22,25 +22,7 @@
           <w:bCs/>
           <w:color w:val="BF4E14" w:themeColor="accent2" w:themeShade="BF"/>
         </w:rPr>
-        <w:t xml:space="preserve">What are the implications of finding certain human or synthetic voices to be more or less </w:t>
-      </w:r>
-      <w:proofErr w:type="gramStart"/>
-      <w:r>
-        <w:rPr>
-          <w:b/>
-          <w:bCs/>
-          <w:color w:val="BF4E14" w:themeColor="accent2" w:themeShade="BF"/>
-        </w:rPr>
-        <w:t>natural-sounding</w:t>
-      </w:r>
-      <w:proofErr w:type="gramEnd"/>
-      <w:r>
-        <w:rPr>
-          <w:b/>
-          <w:bCs/>
-          <w:color w:val="BF4E14" w:themeColor="accent2" w:themeShade="BF"/>
-        </w:rPr>
-        <w:t xml:space="preserve">? What is the published evidence that naturalness affects </w:t>
+        <w:t xml:space="preserve">What are the implications of finding certain human or synthetic voices to be more or less natural-sounding? What is the published evidence that naturalness affects </w:t>
       </w:r>
       <w:proofErr w:type="spellStart"/>
       <w:r>
@@ -63,6 +45,10 @@
     </w:p>
     <w:p/>
     <w:p>
+      <w:pPr>
+        <w:spacing w:line="480" w:lineRule="auto"/>
+      </w:pPr>
+      <w:bookmarkStart w:id="0" w:name="_GoBack"/>
       <w:r>
         <w:t xml:space="preserve">Importantly, such variations in voice naturalness </w:t>
       </w:r>
@@ -81,6 +67,7 @@
             <w:docPart w:val="5D97AD5CF95246C9B4675CC79590A953"/>
           </w:placeholder>
         </w:sdtPr>
+        <w:sdtEndPr/>
         <w:sdtContent>
           <w:r>
             <w:fldChar w:fldCharType="begin"/>
@@ -124,7 +111,10 @@
         <w:t xml:space="preserve"> </w:t>
       </w:r>
       <w:r>
-        <w:t>can be perceived as withdrawn, cold</w:t>
+        <w:t>are</w:t>
+      </w:r>
+      <w:r>
+        <w:t xml:space="preserve"> perceived as withdrawn, cold</w:t>
       </w:r>
       <w:r>
         <w:t xml:space="preserve">, introverted or bored (Anand &amp; Stepp, Klopfenstein, </w:t>
@@ -143,16 +133,7 @@
       </w:r>
       <w:proofErr w:type="spellEnd"/>
       <w:r>
-        <w:t xml:space="preserve">). Importantly, </w:t>
-      </w:r>
-      <w:r>
-        <w:t>these negative consequences even occur when intelligibility of the speaker is largely preserved (Quelle)</w:t>
-      </w:r>
-      <w:r>
-        <w:t>. Therefore, v</w:t>
-      </w:r>
-      <w:r>
-        <w:t xml:space="preserve">oice naturalness is </w:t>
+        <w:t xml:space="preserve">). Importantly, these negative consequences even occur when intelligibility of the speaker is largely preserved (Quelle). Therefore, voice naturalness is </w:t>
       </w:r>
       <w:r>
         <w:t>a key</w:t>
@@ -166,22 +147,19 @@
       </w:r>
       <w:proofErr w:type="spellEnd"/>
       <w:r>
-        <w:t>).</w:t>
-      </w:r>
-      <w:r>
-        <w:t xml:space="preserve"> </w:t>
-      </w:r>
-      <w:r>
-        <w:t xml:space="preserve">This is corroborated by a recent survey on personalized speech synthesis for people who lost their biological voice: </w:t>
-      </w:r>
-      <w:r>
-        <w:t>almost two third</w:t>
-      </w:r>
-      <w:r>
-        <w:t xml:space="preserve"> of participants would prefer a more </w:t>
-      </w:r>
-      <w:r>
-        <w:t xml:space="preserve">natural sounding system, even </w:t>
+        <w:t xml:space="preserve">). </w:t>
+      </w:r>
+      <w:r>
+        <w:t xml:space="preserve">This is corroborated by a recent survey on personalized speech synthesis for people who lost their biological voice: almost two third of participants would prefer a more </w:t>
+      </w:r>
+      <w:r>
+        <w:t xml:space="preserve">natural sounding </w:t>
+      </w:r>
+      <w:r>
+        <w:t>voice</w:t>
+      </w:r>
+      <w:r>
+        <w:t xml:space="preserve">, even </w:t>
       </w:r>
       <w:r>
         <w:t>at the cost of some degree of speech intelligibility</w:t>
@@ -195,19 +173,31 @@
       </w:r>
       <w:proofErr w:type="spellEnd"/>
       <w:r>
-        <w:t>-Martin 2024). Thus, for human-to-human interaction, there is no doubt that voice naturalness has widespread</w:t>
+        <w:t xml:space="preserve">-Martin 2024). Thus, for human-to-human interaction, there is no doubt that </w:t>
+      </w:r>
+      <w:r>
+        <w:t xml:space="preserve">reduced </w:t>
+      </w:r>
+      <w:r>
+        <w:t>voice naturalness has widespread</w:t>
       </w:r>
       <w:r>
         <w:t xml:space="preserve"> negative</w:t>
       </w:r>
       <w:r>
-        <w:t xml:space="preserve"> </w:t>
-      </w:r>
-      <w:r>
-        <w:t>implications for both speakers and listeners</w:t>
-      </w:r>
-      <w:r>
-        <w:t xml:space="preserve">. For human machine-interaction, the </w:t>
+        <w:t xml:space="preserve"> implications. For human</w:t>
+      </w:r>
+      <w:r>
+        <w:t>-</w:t>
+      </w:r>
+      <w:r>
+        <w:t>machin</w:t>
+      </w:r>
+      <w:r>
+        <w:t xml:space="preserve">e </w:t>
+      </w:r>
+      <w:r>
+        <w:t xml:space="preserve">interaction, the </w:t>
       </w:r>
       <w:r>
         <w:t xml:space="preserve">picture is less clear. Following the Computers-Are-Social-Actors (CASA) framework proposed in the 90s (Quelle), </w:t>
@@ -225,13 +215,7 @@
         <w:t xml:space="preserve"> that we treat artificial agents like humans</w:t>
       </w:r>
       <w:r>
-        <w:t xml:space="preserve"> fueled an (implicit) </w:t>
-      </w:r>
-      <w:r>
-        <w:t xml:space="preserve">naturalness-is-better bias </w:t>
-      </w:r>
-      <w:r>
-        <w:t xml:space="preserve">for technical innovations (Quelle).  Consequently, </w:t>
+        <w:t xml:space="preserve"> fueled an (implicit) naturalness-is-better bias for technical innovations (Quelle).  Consequently, </w:t>
       </w:r>
       <w:r>
         <w:rPr>
@@ -266,6 +250,7 @@
             <w:docPart w:val="421E75D0B9944FC1A405CB048568014D"/>
           </w:placeholder>
         </w:sdtPr>
+        <w:sdtEndPr/>
         <w:sdtContent>
           <w:r>
             <w:fldChar w:fldCharType="begin"/>
@@ -290,55 +275,58 @@
       <w:r>
         <w:t xml:space="preserve"> </w:t>
       </w:r>
-    </w:p>
-    <w:p/>
-    <w:p>
-      <w:r>
-        <w:t>But now away from the “one size fits all” idea to tailored voice design which incorporated three layers: user, device and context</w:t>
-      </w:r>
-      <w:r>
-        <w:t xml:space="preserve"> (Cambre)</w:t>
-      </w:r>
-    </w:p>
-    <w:p>
-      <w:pPr>
-        <w:pStyle w:val="Listenabsatz"/>
-        <w:numPr>
-          <w:ilvl w:val="0"/>
-          <w:numId w:val="2"/>
-        </w:numPr>
-      </w:pPr>
-      <w:r>
-        <w:t xml:space="preserve">User: </w:t>
+      <w:r>
+        <w:t>Initial scientific findings</w:t>
+      </w:r>
+      <w:r>
+        <w:t xml:space="preserve"> suggest that this effort is justified, since reduced naturalness in synthetic voices was found to affect </w:t>
+      </w:r>
+      <w:r>
+        <w:t>perceived likeability, trustworthiness, and pleasantness [11,22–25].</w:t>
+      </w:r>
+      <w:r>
+        <w:t xml:space="preserve"> However, modern </w:t>
+      </w:r>
+      <w:r>
+        <w:lastRenderedPageBreak/>
+        <w:t>frameworks on synthetic voice design</w:t>
+      </w:r>
+      <w:r>
+        <w:t xml:space="preserve"> question </w:t>
+      </w:r>
+      <w:r>
+        <w:t>a “one size fits all” idea</w:t>
+      </w:r>
+      <w:r>
+        <w:t xml:space="preserve"> and instead advocate solutions tailored to their specific application</w:t>
+      </w:r>
+      <w:r>
+        <w:t xml:space="preserve"> </w:t>
+      </w:r>
+      <w:r>
+        <w:t>(</w:t>
       </w:r>
       <w:proofErr w:type="spellStart"/>
       <w:r>
+        <w:t>Cambre</w:t>
+      </w:r>
+      <w:proofErr w:type="spellEnd"/>
+      <w:r>
+        <w:t>)</w:t>
+      </w:r>
+      <w:r>
+        <w:t>. In that vein, maximum human-likeness of synthetic voices may not always be required nor desirable. Indeed, voice preferences for virtual agents seem to depend on features of the listeners (</w:t>
+      </w:r>
+      <w:proofErr w:type="spellStart"/>
+      <w:r>
         <w:t>Eysell</w:t>
       </w:r>
       <w:proofErr w:type="spellEnd"/>
       <w:r>
-        <w:t xml:space="preserve"> 2012</w:t>
-      </w:r>
-      <w:r>
-        <w:t>; Lee 2010</w:t>
-      </w:r>
-    </w:p>
-    <w:p>
-      <w:pPr>
-        <w:pStyle w:val="Listenabsatz"/>
-        <w:numPr>
-          <w:ilvl w:val="0"/>
-          <w:numId w:val="2"/>
-        </w:numPr>
-      </w:pPr>
-      <w:r>
-        <w:t xml:space="preserve">Device: </w:t>
-      </w:r>
-      <w:r>
-        <w:t>voice assistant embodied or disembodied</w:t>
-      </w:r>
-      <w:r>
-        <w:t xml:space="preserve"> (</w:t>
+        <w:t xml:space="preserve"> 2012; Lee 2010</w:t>
+      </w:r>
+      <w:r>
+        <w:t>), the device itself (</w:t>
       </w:r>
       <w:proofErr w:type="spellStart"/>
       <w:r>
@@ -346,67 +334,19 @@
       </w:r>
       <w:proofErr w:type="spellEnd"/>
       <w:r>
-        <w:t xml:space="preserve"> 2023)</w:t>
-      </w:r>
-      <w:r>
-        <w:t>, people don’t like mismatch (McGinn and Torre 2019</w:t>
-      </w:r>
-      <w:r>
-        <w:t>, Mitchell 2011</w:t>
-      </w:r>
-      <w:r>
-        <w:t>)</w:t>
-      </w:r>
-    </w:p>
-    <w:p>
-      <w:pPr>
-        <w:pStyle w:val="Listenabsatz"/>
-        <w:numPr>
-          <w:ilvl w:val="0"/>
-          <w:numId w:val="2"/>
-        </w:numPr>
-      </w:pPr>
-    </w:p>
-    <w:p>
-      <w:pPr>
-        <w:pStyle w:val="Listenabsatz"/>
-        <w:numPr>
-          <w:ilvl w:val="0"/>
-          <w:numId w:val="2"/>
-        </w:numPr>
-      </w:pPr>
-      <w:r>
-        <w:t xml:space="preserve">but the give the voice big importance </w:t>
-      </w:r>
-    </w:p>
-    <w:p>
-      <w:pPr>
-        <w:pStyle w:val="Listenabsatz"/>
-        <w:numPr>
-          <w:ilvl w:val="0"/>
-          <w:numId w:val="2"/>
-        </w:numPr>
-      </w:pPr>
-      <w:r>
-        <w:t xml:space="preserve">Task, Objective: </w:t>
-      </w:r>
-      <w:r>
-        <w:t>transport emotion and approachability – more humanlike is better (Ilves 2013)</w:t>
-      </w:r>
-    </w:p>
-    <w:p>
-      <w:pPr>
-        <w:pStyle w:val="Listenabsatz"/>
-        <w:numPr>
-          <w:ilvl w:val="0"/>
-          <w:numId w:val="2"/>
-        </w:numPr>
-      </w:pPr>
-      <w:r>
-        <w:t xml:space="preserve">Context: </w:t>
-      </w:r>
-      <w:r>
-        <w:t>specific to task (</w:t>
+        <w:t xml:space="preserve"> 2023</w:t>
+      </w:r>
+      <w:r>
+        <w:t>,</w:t>
+      </w:r>
+      <w:r>
+        <w:t xml:space="preserve"> </w:t>
+      </w:r>
+      <w:r>
+        <w:t>McGinn and Torre 2019, Mitchell 2011</w:t>
+      </w:r>
+      <w:r>
+        <w:t>) and its specific function (</w:t>
       </w:r>
       <w:proofErr w:type="spellStart"/>
       <w:r>
@@ -430,92 +370,18 @@
       </w:r>
       <w:proofErr w:type="spellEnd"/>
       <w:r>
-        <w:t xml:space="preserve"> 2022);</w:t>
-      </w:r>
-    </w:p>
-    <w:p>
-      <w:pPr>
-        <w:pStyle w:val="Listenabsatz"/>
-        <w:numPr>
-          <w:ilvl w:val="0"/>
-          <w:numId w:val="2"/>
-        </w:numPr>
-      </w:pPr>
-      <w:r>
-        <w:t>difference between perception and interaction with these voices</w:t>
-      </w:r>
-    </w:p>
-    <w:p>
-      <w:pPr>
-        <w:pStyle w:val="Listenabsatz"/>
-        <w:numPr>
-          <w:ilvl w:val="0"/>
-          <w:numId w:val="2"/>
-        </w:numPr>
-      </w:pPr>
-      <w:r>
-        <w:lastRenderedPageBreak/>
-        <w:t xml:space="preserve">Ko 2023: </w:t>
-      </w:r>
-    </w:p>
-    <w:p>
-      <w:pPr>
-        <w:pStyle w:val="Listenabsatz"/>
-        <w:numPr>
-          <w:ilvl w:val="0"/>
-          <w:numId w:val="2"/>
-        </w:numPr>
-      </w:pPr>
-      <w:r>
-        <w:t xml:space="preserve">nevertheless: the voice is an important feature in the design of virtual assistants and robots </w:t>
-      </w:r>
-      <w:r>
-        <w:t>(Lu 2021)</w:t>
-      </w:r>
-    </w:p>
-    <w:p/>
-    <w:p>
-      <w:pPr>
-        <w:pStyle w:val="Listenabsatz"/>
-        <w:numPr>
-          <w:ilvl w:val="0"/>
-          <w:numId w:val="2"/>
-        </w:numPr>
-      </w:pPr>
-      <w:r>
-        <w:t>interferes with the processing of emotions (</w:t>
-      </w:r>
-      <w:proofErr w:type="spellStart"/>
-      <w:r>
-        <w:t>Duville</w:t>
-      </w:r>
-      <w:proofErr w:type="spellEnd"/>
-      <w:r>
-        <w:t xml:space="preserve"> 2022)</w:t>
-      </w:r>
-    </w:p>
-    <w:p>
-      <w:pPr>
-        <w:pStyle w:val="Listenabsatz"/>
-      </w:pPr>
-    </w:p>
-    <w:p>
-      <w:pPr>
-        <w:pStyle w:val="Listenabsatz"/>
-        <w:numPr>
-          <w:ilvl w:val="0"/>
-          <w:numId w:val="2"/>
-        </w:numPr>
-      </w:pPr>
-    </w:p>
-    <w:p/>
-    <w:p>
-      <w:pPr>
-        <w:pStyle w:val="Listenabsatz"/>
-      </w:pPr>
+        <w:t xml:space="preserve"> 2022</w:t>
+      </w:r>
+      <w:r>
+        <w:t>).</w:t>
+      </w:r>
+      <w:r>
+        <w:t xml:space="preserve"> Understanding and incorporating these preferences seems to be crucial for the success and acceptance of these devices (Lu 2021)</w:t>
+      </w:r>
       <w:r>
         <w:t xml:space="preserve"> </w:t>
       </w:r>
+      <w:bookmarkEnd w:id="0"/>
     </w:p>
     <w:sectPr>
       <w:pgSz w:w="11906" w:h="16838"/>
@@ -528,7 +394,7 @@
 </file>
 
 <file path=word/numbering.xml><?xml version="1.0" encoding="utf-8"?>
-<w:numbering xmlns:wpc="http://schemas.microsoft.com/office/word/2010/wordprocessingCanvas" xmlns:cx="http://schemas.microsoft.com/office/drawing/2014/chartex" xmlns:cx1="http://schemas.microsoft.com/office/drawing/2015/9/8/chartex" xmlns:cx2="http://schemas.microsoft.com/office/drawing/2015/10/21/chartex" xmlns:cx3="http://schemas.microsoft.com/office/drawing/2016/5/9/chartex" xmlns:cx4="http://schemas.microsoft.com/office/drawing/2016/5/10/chartex" xmlns:cx5="http://schemas.microsoft.com/office/drawing/2016/5/11/chartex" xmlns:cx6="http://schemas.microsoft.com/office/drawing/2016/5/12/chartex" xmlns:cx7="http://schemas.microsoft.com/office/drawing/2016/5/13/chartex" xmlns:cx8="http://schemas.microsoft.com/office/drawing/2016/5/14/chartex" xmlns:mc="http://schemas.openxmlformats.org/markup-compatibility/2006" xmlns:aink="http://schemas.microsoft.com/office/drawing/2016/ink" xmlns:am3d="http://schemas.microsoft.com/office/drawing/2017/model3d" xmlns:o="urn:schemas-microsoft-com:office:office" xmlns:oel="http://schemas.microsoft.com/office/2019/extlst" xmlns:r="http://schemas.openxmlformats.org/officeDocument/2006/relationships" xmlns:m="http://schemas.openxmlformats.org/officeDocument/2006/math" xmlns:v="urn:schemas-microsoft-com:vml" xmlns:wp14="http://schemas.microsoft.com/office/word/2010/wordprocessingDrawing" xmlns:wp="http://schemas.openxmlformats.org/drawingml/2006/wordprocessingDrawing" xmlns:w10="urn:schemas-microsoft-com:office:word" xmlns:w="http://schemas.openxmlformats.org/wordprocessingml/2006/main" xmlns:w14="http://schemas.microsoft.com/office/word/2010/wordml" xmlns:w15="http://schemas.microsoft.com/office/word/2012/wordml" xmlns:w16cex="http://schemas.microsoft.com/office/word/2018/wordml/cex" xmlns:w16cid="http://schemas.microsoft.com/office/word/2016/wordml/cid" xmlns:w16="http://schemas.microsoft.com/office/word/2018/wordml" xmlns:w16du="http://schemas.microsoft.com/office/word/2023/wordml/word16du" xmlns:w16sdtdh="http://schemas.microsoft.com/office/word/2020/wordml/sdtdatahash" xmlns:w16se="http://schemas.microsoft.com/office/word/2015/wordml/symex" xmlns:wpg="http://schemas.microsoft.com/office/word/2010/wordprocessingGroup" xmlns:wpi="http://schemas.microsoft.com/office/word/2010/wordprocessingInk" xmlns:wne="http://schemas.microsoft.com/office/word/2006/wordml" xmlns:wps="http://schemas.microsoft.com/office/word/2010/wordprocessingShape" mc:Ignorable="w14 w15 w16se w16cid w16 w16cex w16sdtdh w16du wp14">
+<w:numbering xmlns:wpc="http://schemas.microsoft.com/office/word/2010/wordprocessingCanvas" xmlns:cx="http://schemas.microsoft.com/office/drawing/2014/chartex" xmlns:cx1="http://schemas.microsoft.com/office/drawing/2015/9/8/chartex" xmlns:cx2="http://schemas.microsoft.com/office/drawing/2015/10/21/chartex" xmlns:cx3="http://schemas.microsoft.com/office/drawing/2016/5/9/chartex" xmlns:cx4="http://schemas.microsoft.com/office/drawing/2016/5/10/chartex" xmlns:cx5="http://schemas.microsoft.com/office/drawing/2016/5/11/chartex" xmlns:cx6="http://schemas.microsoft.com/office/drawing/2016/5/12/chartex" xmlns:cx7="http://schemas.microsoft.com/office/drawing/2016/5/13/chartex" xmlns:cx8="http://schemas.microsoft.com/office/drawing/2016/5/14/chartex" xmlns:mc="http://schemas.openxmlformats.org/markup-compatibility/2006" xmlns:aink="http://schemas.microsoft.com/office/drawing/2016/ink" xmlns:am3d="http://schemas.microsoft.com/office/drawing/2017/model3d" xmlns:o="urn:schemas-microsoft-com:office:office" xmlns:r="http://schemas.openxmlformats.org/officeDocument/2006/relationships" xmlns:m="http://schemas.openxmlformats.org/officeDocument/2006/math" xmlns:v="urn:schemas-microsoft-com:vml" xmlns:wp14="http://schemas.microsoft.com/office/word/2010/wordprocessingDrawing" xmlns:wp="http://schemas.openxmlformats.org/drawingml/2006/wordprocessingDrawing" xmlns:w10="urn:schemas-microsoft-com:office:word" xmlns:w="http://schemas.openxmlformats.org/wordprocessingml/2006/main" xmlns:w14="http://schemas.microsoft.com/office/word/2010/wordml" xmlns:w15="http://schemas.microsoft.com/office/word/2012/wordml" xmlns:w16cid="http://schemas.microsoft.com/office/word/2016/wordml/cid" xmlns:w16se="http://schemas.microsoft.com/office/word/2015/wordml/symex" xmlns:wpg="http://schemas.microsoft.com/office/word/2010/wordprocessingGroup" xmlns:wpi="http://schemas.microsoft.com/office/word/2010/wordprocessingInk" xmlns:wne="http://schemas.microsoft.com/office/word/2006/wordml" xmlns:wps="http://schemas.microsoft.com/office/word/2010/wordprocessingShape" mc:Ignorable="w14 w15 w16se w16cid wp14">
   <w:abstractNum w:abstractNumId="0" w15:restartNumberingAfterBreak="0">
     <w:nsid w:val="42A20C99"/>
     <w:multiLevelType w:val="hybridMultilevel"/>
@@ -839,20 +705,20 @@
       </w:rPr>
     </w:lvl>
   </w:abstractNum>
-  <w:num w:numId="1" w16cid:durableId="1904631964">
+  <w:num w:numId="1">
     <w:abstractNumId w:val="0"/>
   </w:num>
-  <w:num w:numId="2" w16cid:durableId="187178155">
+  <w:num w:numId="2">
     <w:abstractNumId w:val="2"/>
   </w:num>
-  <w:num w:numId="3" w16cid:durableId="1101678138">
+  <w:num w:numId="3">
     <w:abstractNumId w:val="1"/>
   </w:num>
 </w:numbering>
 </file>
 
 <file path=word/styles.xml><?xml version="1.0" encoding="utf-8"?>
-<w:styles xmlns:mc="http://schemas.openxmlformats.org/markup-compatibility/2006" xmlns:r="http://schemas.openxmlformats.org/officeDocument/2006/relationships" xmlns:w="http://schemas.openxmlformats.org/wordprocessingml/2006/main" xmlns:w14="http://schemas.microsoft.com/office/word/2010/wordml" xmlns:w15="http://schemas.microsoft.com/office/word/2012/wordml" xmlns:w16cex="http://schemas.microsoft.com/office/word/2018/wordml/cex" xmlns:w16cid="http://schemas.microsoft.com/office/word/2016/wordml/cid" xmlns:w16="http://schemas.microsoft.com/office/word/2018/wordml" xmlns:w16du="http://schemas.microsoft.com/office/word/2023/wordml/word16du" xmlns:w16sdtdh="http://schemas.microsoft.com/office/word/2020/wordml/sdtdatahash" xmlns:w16se="http://schemas.microsoft.com/office/word/2015/wordml/symex" mc:Ignorable="w14 w15 w16se w16cid w16 w16cex w16sdtdh w16du">
+<w:styles xmlns:mc="http://schemas.openxmlformats.org/markup-compatibility/2006" xmlns:r="http://schemas.openxmlformats.org/officeDocument/2006/relationships" xmlns:w="http://schemas.openxmlformats.org/wordprocessingml/2006/main" xmlns:w14="http://schemas.microsoft.com/office/word/2010/wordml" xmlns:w15="http://schemas.microsoft.com/office/word/2012/wordml" xmlns:w16cid="http://schemas.microsoft.com/office/word/2016/wordml/cid" xmlns:w16se="http://schemas.microsoft.com/office/word/2015/wordml/symex" mc:Ignorable="w14 w15 w16se w16cid">
   <w:docDefaults>
     <w:rPrDefault>
       <w:rPr>
@@ -870,7 +736,7 @@
       </w:pPr>
     </w:pPrDefault>
   </w:docDefaults>
-  <w:latentStyles w:defLockedState="0" w:defUIPriority="99" w:defSemiHidden="0" w:defUnhideWhenUsed="0" w:defQFormat="0" w:count="376">
+  <w:latentStyles w:defLockedState="0" w:defUIPriority="99" w:defSemiHidden="0" w:defUnhideWhenUsed="0" w:defQFormat="0" w:count="375">
     <w:lsdException w:name="Normal" w:uiPriority="0" w:qFormat="1"/>
     <w:lsdException w:name="heading 1" w:uiPriority="9" w:qFormat="1"/>
     <w:lsdException w:name="heading 2" w:semiHidden="1" w:uiPriority="9" w:unhideWhenUsed="1" w:qFormat="1"/>
@@ -1246,7 +1112,6 @@
     <w:lsdException w:name="Smart Hyperlink" w:semiHidden="1" w:unhideWhenUsed="1"/>
     <w:lsdException w:name="Hashtag" w:semiHidden="1" w:unhideWhenUsed="1"/>
     <w:lsdException w:name="Unresolved Mention" w:semiHidden="1" w:unhideWhenUsed="1"/>
-    <w:lsdException w:name="Smart Link" w:semiHidden="1" w:unhideWhenUsed="1"/>
   </w:latentStyles>
   <w:style w:type="paragraph" w:default="1" w:styleId="Standard">
     <w:name w:val="Normal"/>
@@ -1772,7 +1637,7 @@
 </file>
 
 <file path=word/glossary/document.xml><?xml version="1.0" encoding="utf-8"?>
-<w:glossaryDocument xmlns:wpc="http://schemas.microsoft.com/office/word/2010/wordprocessingCanvas" xmlns:cx="http://schemas.microsoft.com/office/drawing/2014/chartex" xmlns:cx1="http://schemas.microsoft.com/office/drawing/2015/9/8/chartex" xmlns:cx2="http://schemas.microsoft.com/office/drawing/2015/10/21/chartex" xmlns:cx3="http://schemas.microsoft.com/office/drawing/2016/5/9/chartex" xmlns:cx4="http://schemas.microsoft.com/office/drawing/2016/5/10/chartex" xmlns:cx5="http://schemas.microsoft.com/office/drawing/2016/5/11/chartex" xmlns:cx6="http://schemas.microsoft.com/office/drawing/2016/5/12/chartex" xmlns:cx7="http://schemas.microsoft.com/office/drawing/2016/5/13/chartex" xmlns:cx8="http://schemas.microsoft.com/office/drawing/2016/5/14/chartex" xmlns:mc="http://schemas.openxmlformats.org/markup-compatibility/2006" xmlns:aink="http://schemas.microsoft.com/office/drawing/2016/ink" xmlns:am3d="http://schemas.microsoft.com/office/drawing/2017/model3d" xmlns:o="urn:schemas-microsoft-com:office:office" xmlns:oel="http://schemas.microsoft.com/office/2019/extlst" xmlns:r="http://schemas.openxmlformats.org/officeDocument/2006/relationships" xmlns:m="http://schemas.openxmlformats.org/officeDocument/2006/math" xmlns:v="urn:schemas-microsoft-com:vml" xmlns:wp14="http://schemas.microsoft.com/office/word/2010/wordprocessingDrawing" xmlns:wp="http://schemas.openxmlformats.org/drawingml/2006/wordprocessingDrawing" xmlns:w10="urn:schemas-microsoft-com:office:word" xmlns:w="http://schemas.openxmlformats.org/wordprocessingml/2006/main" xmlns:w14="http://schemas.microsoft.com/office/word/2010/wordml" xmlns:w15="http://schemas.microsoft.com/office/word/2012/wordml" xmlns:w16cex="http://schemas.microsoft.com/office/word/2018/wordml/cex" xmlns:w16cid="http://schemas.microsoft.com/office/word/2016/wordml/cid" xmlns:w16="http://schemas.microsoft.com/office/word/2018/wordml" xmlns:w16du="http://schemas.microsoft.com/office/word/2023/wordml/word16du" xmlns:w16sdtdh="http://schemas.microsoft.com/office/word/2020/wordml/sdtdatahash" xmlns:w16se="http://schemas.microsoft.com/office/word/2015/wordml/symex" xmlns:wpg="http://schemas.microsoft.com/office/word/2010/wordprocessingGroup" xmlns:wpi="http://schemas.microsoft.com/office/word/2010/wordprocessingInk" xmlns:wne="http://schemas.microsoft.com/office/word/2006/wordml" xmlns:wps="http://schemas.microsoft.com/office/word/2010/wordprocessingShape" mc:Ignorable="w14 w15 w16se w16cid w16 w16cex w16sdtdh w16du wp14">
+<w:glossaryDocument xmlns:wpc="http://schemas.microsoft.com/office/word/2010/wordprocessingCanvas" xmlns:cx="http://schemas.microsoft.com/office/drawing/2014/chartex" xmlns:cx1="http://schemas.microsoft.com/office/drawing/2015/9/8/chartex" xmlns:cx2="http://schemas.microsoft.com/office/drawing/2015/10/21/chartex" xmlns:cx3="http://schemas.microsoft.com/office/drawing/2016/5/9/chartex" xmlns:cx4="http://schemas.microsoft.com/office/drawing/2016/5/10/chartex" xmlns:cx5="http://schemas.microsoft.com/office/drawing/2016/5/11/chartex" xmlns:cx6="http://schemas.microsoft.com/office/drawing/2016/5/12/chartex" xmlns:cx7="http://schemas.microsoft.com/office/drawing/2016/5/13/chartex" xmlns:cx8="http://schemas.microsoft.com/office/drawing/2016/5/14/chartex" xmlns:mc="http://schemas.openxmlformats.org/markup-compatibility/2006" xmlns:aink="http://schemas.microsoft.com/office/drawing/2016/ink" xmlns:am3d="http://schemas.microsoft.com/office/drawing/2017/model3d" xmlns:o="urn:schemas-microsoft-com:office:office" xmlns:r="http://schemas.openxmlformats.org/officeDocument/2006/relationships" xmlns:m="http://schemas.openxmlformats.org/officeDocument/2006/math" xmlns:v="urn:schemas-microsoft-com:vml" xmlns:wp14="http://schemas.microsoft.com/office/word/2010/wordprocessingDrawing" xmlns:wp="http://schemas.openxmlformats.org/drawingml/2006/wordprocessingDrawing" xmlns:w10="urn:schemas-microsoft-com:office:word" xmlns:w="http://schemas.openxmlformats.org/wordprocessingml/2006/main" xmlns:w14="http://schemas.microsoft.com/office/word/2010/wordml" xmlns:w15="http://schemas.microsoft.com/office/word/2012/wordml" xmlns:w16cid="http://schemas.microsoft.com/office/word/2016/wordml/cid" xmlns:w16se="http://schemas.microsoft.com/office/word/2015/wordml/symex" xmlns:wpg="http://schemas.microsoft.com/office/word/2010/wordprocessingGroup" xmlns:wpi="http://schemas.microsoft.com/office/word/2010/wordprocessingInk" xmlns:wne="http://schemas.microsoft.com/office/word/2006/wordml" xmlns:wps="http://schemas.microsoft.com/office/word/2010/wordprocessingShape" mc:Ignorable="w14 w15 w16se w16cid wp14">
   <w:docParts>
     <w:docPart>
       <w:docPartPr>
@@ -1837,8 +1702,9 @@
 </file>
 
 <file path=word/glossary/fontTable.xml><?xml version="1.0" encoding="utf-8"?>
-<w:fonts xmlns:mc="http://schemas.openxmlformats.org/markup-compatibility/2006" xmlns:r="http://schemas.openxmlformats.org/officeDocument/2006/relationships" xmlns:w="http://schemas.openxmlformats.org/wordprocessingml/2006/main" xmlns:w14="http://schemas.microsoft.com/office/word/2010/wordml" xmlns:w15="http://schemas.microsoft.com/office/word/2012/wordml" xmlns:w16cex="http://schemas.microsoft.com/office/word/2018/wordml/cex" xmlns:w16cid="http://schemas.microsoft.com/office/word/2016/wordml/cid" xmlns:w16="http://schemas.microsoft.com/office/word/2018/wordml" xmlns:w16du="http://schemas.microsoft.com/office/word/2023/wordml/word16du" xmlns:w16sdtdh="http://schemas.microsoft.com/office/word/2020/wordml/sdtdatahash" xmlns:w16se="http://schemas.microsoft.com/office/word/2015/wordml/symex" mc:Ignorable="w14 w15 w16se w16cid w16 w16cex w16sdtdh w16du">
+<w:fonts xmlns:mc="http://schemas.openxmlformats.org/markup-compatibility/2006" xmlns:r="http://schemas.openxmlformats.org/officeDocument/2006/relationships" xmlns:w="http://schemas.openxmlformats.org/wordprocessingml/2006/main" xmlns:w14="http://schemas.microsoft.com/office/word/2010/wordml" xmlns:w15="http://schemas.microsoft.com/office/word/2012/wordml" xmlns:w16cid="http://schemas.microsoft.com/office/word/2016/wordml/cid" xmlns:w16se="http://schemas.microsoft.com/office/word/2015/wordml/symex" mc:Ignorable="w14 w15 w16se w16cid">
   <w:font w:name="Aptos">
+    <w:altName w:val="Calibri"/>
     <w:charset w:val="00"/>
     <w:family w:val="swiss"/>
     <w:pitch w:val="variable"/>
@@ -1880,18 +1746,34 @@
     <w:sig w:usb0="00000000" w:usb1="10000000" w:usb2="00000000" w:usb3="00000000" w:csb0="80000000" w:csb1="00000000"/>
   </w:font>
   <w:font w:name="Aptos Display">
+    <w:altName w:val="Calibri"/>
     <w:charset w:val="00"/>
     <w:family w:val="swiss"/>
     <w:pitch w:val="variable"/>
     <w:sig w:usb0="20000287" w:usb1="00000003" w:usb2="00000000" w:usb3="00000000" w:csb0="0000019F" w:csb1="00000000"/>
   </w:font>
+  <w:font w:name="Calibri">
+    <w:panose1 w:val="020F0502020204030204"/>
+    <w:charset w:val="00"/>
+    <w:family w:val="swiss"/>
+    <w:pitch w:val="variable"/>
+    <w:sig w:usb0="E4002EFF" w:usb1="C200247B" w:usb2="00000009" w:usb3="00000000" w:csb0="000001FF" w:csb1="00000000"/>
+  </w:font>
+  <w:font w:name="Calibri Light">
+    <w:panose1 w:val="020F0302020204030204"/>
+    <w:charset w:val="00"/>
+    <w:family w:val="swiss"/>
+    <w:pitch w:val="variable"/>
+    <w:sig w:usb0="E4002EFF" w:usb1="C200247B" w:usb2="00000009" w:usb3="00000000" w:csb0="000001FF" w:csb1="00000000"/>
+  </w:font>
 </w:fonts>
 </file>
 
 <file path=word/glossary/settings.xml><?xml version="1.0" encoding="utf-8"?>
-<w:settings xmlns:mc="http://schemas.openxmlformats.org/markup-compatibility/2006" xmlns:o="urn:schemas-microsoft-com:office:office" xmlns:r="http://schemas.openxmlformats.org/officeDocument/2006/relationships" xmlns:m="http://schemas.openxmlformats.org/officeDocument/2006/math" xmlns:v="urn:schemas-microsoft-com:vml" xmlns:w10="urn:schemas-microsoft-com:office:word" xmlns:w="http://schemas.openxmlformats.org/wordprocessingml/2006/main" xmlns:w14="http://schemas.microsoft.com/office/word/2010/wordml" xmlns:w15="http://schemas.microsoft.com/office/word/2012/wordml" xmlns:w16cex="http://schemas.microsoft.com/office/word/2018/wordml/cex" xmlns:w16cid="http://schemas.microsoft.com/office/word/2016/wordml/cid" xmlns:w16="http://schemas.microsoft.com/office/word/2018/wordml" xmlns:w16du="http://schemas.microsoft.com/office/word/2023/wordml/word16du" xmlns:w16sdtdh="http://schemas.microsoft.com/office/word/2020/wordml/sdtdatahash" xmlns:w16se="http://schemas.microsoft.com/office/word/2015/wordml/symex" xmlns:sl="http://schemas.openxmlformats.org/schemaLibrary/2006/main" mc:Ignorable="w14 w15 w16se w16cid w16 w16cex w16sdtdh w16du">
+<w:settings xmlns:mc="http://schemas.openxmlformats.org/markup-compatibility/2006" xmlns:o="urn:schemas-microsoft-com:office:office" xmlns:r="http://schemas.openxmlformats.org/officeDocument/2006/relationships" xmlns:m="http://schemas.openxmlformats.org/officeDocument/2006/math" xmlns:v="urn:schemas-microsoft-com:vml" xmlns:w10="urn:schemas-microsoft-com:office:word" xmlns:w="http://schemas.openxmlformats.org/wordprocessingml/2006/main" xmlns:w14="http://schemas.microsoft.com/office/word/2010/wordml" xmlns:w15="http://schemas.microsoft.com/office/word/2012/wordml" xmlns:w16cid="http://schemas.microsoft.com/office/word/2016/wordml/cid" xmlns:w16se="http://schemas.microsoft.com/office/word/2015/wordml/symex" xmlns:sl="http://schemas.openxmlformats.org/schemaLibrary/2006/main" mc:Ignorable="w14 w15 w16se w16cid">
   <w:view w:val="normal"/>
   <w:defaultTabStop w:val="720"/>
+  <w:hyphenationZone w:val="425"/>
   <w:characterSpacingControl w:val="doNotCompress"/>
   <w:compat>
     <w:useFELayout/>
@@ -1905,6 +1787,8 @@
   <w:rsids>
     <w:rsidRoot w:val="000C051F"/>
     <w:rsid w:val="000C051F"/>
+    <w:rsid w:val="002B3496"/>
+    <w:rsid w:val="002E0652"/>
     <w:rsid w:val="00DD7D30"/>
     <w:rsid w:val="00F6177B"/>
   </w:rsids>
@@ -1930,7 +1814,7 @@
 </file>
 
 <file path=word/glossary/styles.xml><?xml version="1.0" encoding="utf-8"?>
-<w:styles xmlns:mc="http://schemas.openxmlformats.org/markup-compatibility/2006" xmlns:r="http://schemas.openxmlformats.org/officeDocument/2006/relationships" xmlns:w="http://schemas.openxmlformats.org/wordprocessingml/2006/main" xmlns:w14="http://schemas.microsoft.com/office/word/2010/wordml" xmlns:w15="http://schemas.microsoft.com/office/word/2012/wordml" xmlns:w16cex="http://schemas.microsoft.com/office/word/2018/wordml/cex" xmlns:w16cid="http://schemas.microsoft.com/office/word/2016/wordml/cid" xmlns:w16="http://schemas.microsoft.com/office/word/2018/wordml" xmlns:w16du="http://schemas.microsoft.com/office/word/2023/wordml/word16du" xmlns:w16sdtdh="http://schemas.microsoft.com/office/word/2020/wordml/sdtdatahash" xmlns:w16se="http://schemas.microsoft.com/office/word/2015/wordml/symex" mc:Ignorable="w14 w15 w16se w16cid w16 w16cex w16sdtdh w16du">
+<w:styles xmlns:mc="http://schemas.openxmlformats.org/markup-compatibility/2006" xmlns:r="http://schemas.openxmlformats.org/officeDocument/2006/relationships" xmlns:w="http://schemas.openxmlformats.org/wordprocessingml/2006/main" xmlns:w14="http://schemas.microsoft.com/office/word/2010/wordml" xmlns:w15="http://schemas.microsoft.com/office/word/2012/wordml" xmlns:w16cid="http://schemas.microsoft.com/office/word/2016/wordml/cid" xmlns:w16se="http://schemas.microsoft.com/office/word/2015/wordml/symex" mc:Ignorable="w14 w15 w16se w16cid">
   <w:docDefaults>
     <w:rPrDefault>
       <w:rPr>
@@ -1948,7 +1832,7 @@
       </w:pPr>
     </w:pPrDefault>
   </w:docDefaults>
-  <w:latentStyles w:defLockedState="0" w:defUIPriority="99" w:defSemiHidden="0" w:defUnhideWhenUsed="0" w:defQFormat="0" w:count="376">
+  <w:latentStyles w:defLockedState="0" w:defUIPriority="99" w:defSemiHidden="0" w:defUnhideWhenUsed="0" w:defQFormat="0" w:count="375">
     <w:lsdException w:name="Normal" w:uiPriority="0" w:qFormat="1"/>
     <w:lsdException w:name="heading 1" w:uiPriority="9" w:qFormat="1"/>
     <w:lsdException w:name="heading 2" w:semiHidden="1" w:uiPriority="9" w:unhideWhenUsed="1" w:qFormat="1"/>
@@ -2324,7 +2208,6 @@
     <w:lsdException w:name="Smart Hyperlink" w:semiHidden="1" w:unhideWhenUsed="1"/>
     <w:lsdException w:name="Hashtag" w:semiHidden="1" w:unhideWhenUsed="1"/>
     <w:lsdException w:name="Unresolved Mention" w:semiHidden="1" w:unhideWhenUsed="1"/>
-    <w:lsdException w:name="Smart Link" w:semiHidden="1" w:unhideWhenUsed="1"/>
   </w:latentStyles>
   <w:style w:type="paragraph" w:default="1" w:styleId="Standard">
     <w:name w:val="Normal"/>
@@ -2379,7 +2262,7 @@
 </file>
 
 <file path=word/glossary/webSettings.xml><?xml version="1.0" encoding="utf-8"?>
-<w:webSettings xmlns:mc="http://schemas.openxmlformats.org/markup-compatibility/2006" xmlns:r="http://schemas.openxmlformats.org/officeDocument/2006/relationships" xmlns:w="http://schemas.openxmlformats.org/wordprocessingml/2006/main" xmlns:w14="http://schemas.microsoft.com/office/word/2010/wordml" xmlns:w15="http://schemas.microsoft.com/office/word/2012/wordml" xmlns:w16cex="http://schemas.microsoft.com/office/word/2018/wordml/cex" xmlns:w16cid="http://schemas.microsoft.com/office/word/2016/wordml/cid" xmlns:w16="http://schemas.microsoft.com/office/word/2018/wordml" xmlns:w16du="http://schemas.microsoft.com/office/word/2023/wordml/word16du" xmlns:w16sdtdh="http://schemas.microsoft.com/office/word/2020/wordml/sdtdatahash" xmlns:w16se="http://schemas.microsoft.com/office/word/2015/wordml/symex" mc:Ignorable="w14 w15 w16se w16cid w16 w16cex w16sdtdh w16du">
+<w:webSettings xmlns:mc="http://schemas.openxmlformats.org/markup-compatibility/2006" xmlns:r="http://schemas.openxmlformats.org/officeDocument/2006/relationships" xmlns:w="http://schemas.openxmlformats.org/wordprocessingml/2006/main" xmlns:w14="http://schemas.microsoft.com/office/word/2010/wordml" xmlns:w15="http://schemas.microsoft.com/office/word/2012/wordml" xmlns:w16cid="http://schemas.microsoft.com/office/word/2016/wordml/cid" xmlns:w16se="http://schemas.microsoft.com/office/word/2015/wordml/symex" mc:Ignorable="w14 w15 w16se w16cid">
   <w:optimizeForBrowser/>
   <w:allowPNG/>
 </w:webSettings>

--- a/Opinion_paper/Revision/naturalness_important_findings.docx
+++ b/Opinion_paper/Revision/naturalness_important_findings.docx
@@ -48,7 +48,6 @@
       <w:pPr>
         <w:spacing w:line="480" w:lineRule="auto"/>
       </w:pPr>
-      <w:bookmarkStart w:id="0" w:name="_GoBack"/>
       <w:r>
         <w:t xml:space="preserve">Importantly, such variations in voice naturalness </w:t>
       </w:r>
@@ -292,96 +291,144 @@
         <w:t>frameworks on synthetic voice design</w:t>
       </w:r>
       <w:r>
-        <w:t xml:space="preserve"> question </w:t>
-      </w:r>
-      <w:r>
-        <w:t>a “one size fits all” idea</w:t>
-      </w:r>
-      <w:r>
-        <w:t xml:space="preserve"> and instead advocate solutions tailored to their specific application</w:t>
+        <w:t xml:space="preserve"> question a “one size fits all” idea and instead advocate solutions tailored to their specific application</w:t>
+      </w:r>
+      <w:r>
+        <w:t xml:space="preserve"> (</w:t>
+      </w:r>
+      <w:proofErr w:type="spellStart"/>
+      <w:r>
+        <w:t>Cambre</w:t>
+      </w:r>
+      <w:proofErr w:type="spellEnd"/>
+      <w:r>
+        <w:t>). In that vein, maximum human-likeness of synthetic voices may not always be required nor desirable. Indeed, voice preferences for virtual agents seem to depend on features of the listeners (</w:t>
+      </w:r>
+      <w:proofErr w:type="spellStart"/>
+      <w:r>
+        <w:t>Eysell</w:t>
+      </w:r>
+      <w:proofErr w:type="spellEnd"/>
+      <w:r>
+        <w:t xml:space="preserve"> 2012; Lee 2010), the device itself (</w:t>
+      </w:r>
+      <w:proofErr w:type="spellStart"/>
+      <w:r>
+        <w:t>im</w:t>
+      </w:r>
+      <w:proofErr w:type="spellEnd"/>
+      <w:r>
+        <w:t xml:space="preserve"> 2023,</w:t>
       </w:r>
       <w:r>
         <w:t xml:space="preserve"> </w:t>
       </w:r>
       <w:r>
-        <w:t>(</w:t>
+        <w:t>McGinn and Torre 2019, Mitchell 2011) and its specific function (</w:t>
       </w:r>
       <w:proofErr w:type="spellStart"/>
       <w:r>
-        <w:t>Cambre</w:t>
+        <w:t>Im</w:t>
       </w:r>
       <w:proofErr w:type="spellEnd"/>
       <w:r>
-        <w:t>)</w:t>
-      </w:r>
-      <w:r>
-        <w:t>. In that vein, maximum human-likeness of synthetic voices may not always be required nor desirable. Indeed, voice preferences for virtual agents seem to depend on features of the listeners (</w:t>
+        <w:t xml:space="preserve"> 2023, </w:t>
       </w:r>
       <w:proofErr w:type="spellStart"/>
       <w:r>
-        <w:t>Eysell</w:t>
+        <w:t>rodero</w:t>
       </w:r>
       <w:proofErr w:type="spellEnd"/>
       <w:r>
-        <w:t xml:space="preserve"> 2012; Lee 2010</w:t>
-      </w:r>
-      <w:r>
-        <w:t>), the device itself (</w:t>
+        <w:t xml:space="preserve"> 2017. </w:t>
       </w:r>
       <w:proofErr w:type="spellStart"/>
       <w:r>
-        <w:t>im</w:t>
+        <w:t>Schreibelmayr</w:t>
       </w:r>
       <w:proofErr w:type="spellEnd"/>
       <w:r>
-        <w:t xml:space="preserve"> 2023</w:t>
-      </w:r>
-      <w:r>
-        <w:t>,</w:t>
+        <w:t xml:space="preserve"> 2022).</w:t>
+      </w:r>
+      <w:r>
+        <w:t xml:space="preserve"> Understanding and incorporating these preferences seems to be crucial for the success and acceptance of these devices (Lu 2021)</w:t>
       </w:r>
       <w:r>
         <w:t xml:space="preserve"> </w:t>
       </w:r>
-      <w:r>
-        <w:t>McGinn and Torre 2019, Mitchell 2011</w:t>
-      </w:r>
-      <w:r>
-        <w:t>) and its specific function (</w:t>
+    </w:p>
+    <w:p>
+      <w:r>
+        <w:br w:type="page"/>
+      </w:r>
+    </w:p>
+    <w:p>
+      <w:pPr>
+        <w:spacing w:line="480" w:lineRule="auto"/>
+        <w:rPr>
+          <w:color w:val="002060"/>
+        </w:rPr>
+      </w:pPr>
+      <w:bookmarkStart w:id="0" w:name="_Hlk181892955"/>
+      <w:bookmarkStart w:id="1" w:name="_GoBack"/>
+      <w:r>
+        <w:rPr>
+          <w:color w:val="002060"/>
+        </w:rPr>
+        <w:lastRenderedPageBreak/>
+        <w:t>Importantly, such variations in voice naturalness affect communicative quality</w:t>
+      </w:r>
+      <w:r>
+        <w:rPr>
+          <w:color w:val="002060"/>
+        </w:rPr>
+        <w:t xml:space="preserve"> [Q]</w:t>
+      </w:r>
+      <w:r>
+        <w:rPr>
+          <w:color w:val="002060"/>
+        </w:rPr>
+        <w:t>. Evidence from speech-language pathologies consistently shows that affected individuals with impairments in speech naturalness are perceived as withdrawn, cold, introverted or bored</w:t>
+      </w:r>
+      <w:r>
+        <w:rPr>
+          <w:color w:val="002060"/>
+        </w:rPr>
+        <w:t xml:space="preserve"> </w:t>
+      </w:r>
+      <w:r>
+        <w:rPr>
+          <w:color w:val="002060"/>
+        </w:rPr>
+        <w:t>[Q]. This can result in social isolation, reduced quality of life and ultimately depression [Q]. Importantly, these negative consequences even occur when intelligibility of the speaker is largely preserved [Q]. Therefore, voice naturalness is a key target of speech therapy, across all types of voice alterations [Q]. This is corroborated by a recent survey on personalized speech synthesis for people who lost their biological voice: almost two third of participants would prefer a more natural sounding voice, even at the cost of some degree of speech intelligibility, both as potential users as well as listeners [Q]. Thus, for human-to-human interaction, there is no doubt that reduced voice naturalness has widespread negative implications. For human-machine interaction, the picture is less clear. Following the Computers-Are-Social-Actors (CASA) framework proposed in the 90s [Q], the assumption that we treat artificial agents like humans fueled an (implicit) naturalness-is-better bias for technical innovations [Q].  Consequently, recent years have seen rapid developments in the effort to create synthetic voices that resemble human vocal expression [Q]. Initial scientific findings suggest that this effort is justified, since reduced naturalness in synthetic voices was found to affect perceived likeability, trustworthiness, and pleasantness [Q]. However, modern frameworks on synthetic voice design question a “one size fits all” idea and instead advocate solutions tailored to their specific application [Q]. In that vein, maximum human-likeness of synthetic voices may not always be required nor desirable. Indeed, voice preferences for virtual agents seem to depend on features of the listeners [Q], the device itself [</w:t>
       </w:r>
       <w:proofErr w:type="spellStart"/>
       <w:r>
-        <w:t>Im</w:t>
+        <w:rPr>
+          <w:color w:val="002060"/>
+        </w:rPr>
+        <w:t>Q]</w:t>
       </w:r>
       <w:proofErr w:type="spellEnd"/>
       <w:r>
-        <w:t xml:space="preserve"> 2023, </w:t>
-      </w:r>
-      <w:proofErr w:type="spellStart"/>
-      <w:r>
-        <w:t>rodero</w:t>
-      </w:r>
-      <w:proofErr w:type="spellEnd"/>
-      <w:r>
-        <w:t xml:space="preserve"> 2017. </w:t>
-      </w:r>
-      <w:proofErr w:type="spellStart"/>
-      <w:r>
-        <w:t>Schreibelmayr</w:t>
-      </w:r>
-      <w:proofErr w:type="spellEnd"/>
-      <w:r>
-        <w:t xml:space="preserve"> 2022</w:t>
-      </w:r>
-      <w:r>
-        <w:t>).</w:t>
-      </w:r>
-      <w:r>
-        <w:t xml:space="preserve"> Understanding and incorporating these preferences seems to be crucial for the success and acceptance of these devices (Lu 2021)</w:t>
-      </w:r>
-      <w:r>
-        <w:t xml:space="preserve"> </w:t>
-      </w:r>
-      <w:bookmarkEnd w:id="0"/>
+        <w:rPr>
+          <w:color w:val="002060"/>
+        </w:rPr>
+        <w:t xml:space="preserve"> and its specific function [Q]. Understanding and incorporating these preferences seems to be crucial for the success and acceptance of these devices [Q]</w:t>
+      </w:r>
+      <w:r>
+        <w:rPr>
+          <w:color w:val="002060"/>
+        </w:rPr>
+        <w:t xml:space="preserve">. </w:t>
+      </w:r>
+    </w:p>
+    <w:bookmarkEnd w:id="0"/>
+    <w:bookmarkEnd w:id="1"/>
+    <w:p>
+      <w:pPr>
+        <w:spacing w:line="480" w:lineRule="auto"/>
+      </w:pPr>
     </w:p>
     <w:sectPr>
       <w:pgSz w:w="11906" w:h="16838"/>
@@ -1789,7 +1836,9 @@
     <w:rsid w:val="000C051F"/>
     <w:rsid w:val="002B3496"/>
     <w:rsid w:val="002E0652"/>
+    <w:rsid w:val="007E1A42"/>
     <w:rsid w:val="00DD7D30"/>
+    <w:rsid w:val="00F3655D"/>
     <w:rsid w:val="00F6177B"/>
   </w:rsids>
   <m:mathPr>
@@ -2245,7 +2294,7 @@
     <w:basedOn w:val="Absatz-Standardschriftart"/>
     <w:uiPriority w:val="99"/>
     <w:semiHidden/>
-    <w:rsid w:val="000C051F"/>
+    <w:rsid w:val="00F3655D"/>
     <w:rPr>
       <w:color w:val="808080"/>
     </w:rPr>
@@ -2257,6 +2306,34 @@
   <w:style w:type="paragraph" w:customStyle="1" w:styleId="421E75D0B9944FC1A405CB048568014D">
     <w:name w:val="421E75D0B9944FC1A405CB048568014D"/>
     <w:rsid w:val="000C051F"/>
+  </w:style>
+  <w:style w:type="paragraph" w:customStyle="1" w:styleId="6D479A626581408B80288931C8DE5E36">
+    <w:name w:val="6D479A626581408B80288931C8DE5E36"/>
+    <w:rsid w:val="00F3655D"/>
+    <w:pPr>
+      <w:spacing w:line="259" w:lineRule="auto"/>
+    </w:pPr>
+    <w:rPr>
+      <w:kern w:val="0"/>
+      <w:sz w:val="22"/>
+      <w:szCs w:val="22"/>
+      <w:lang w:val="de-DE" w:eastAsia="de-DE"/>
+      <w14:ligatures w14:val="none"/>
+    </w:rPr>
+  </w:style>
+  <w:style w:type="paragraph" w:customStyle="1" w:styleId="11EF5C94BEF144FD97743A3FF130E6FB">
+    <w:name w:val="11EF5C94BEF144FD97743A3FF130E6FB"/>
+    <w:rsid w:val="00F3655D"/>
+    <w:pPr>
+      <w:spacing w:line="259" w:lineRule="auto"/>
+    </w:pPr>
+    <w:rPr>
+      <w:kern w:val="0"/>
+      <w:sz w:val="22"/>
+      <w:szCs w:val="22"/>
+      <w:lang w:val="de-DE" w:eastAsia="de-DE"/>
+      <w14:ligatures w14:val="none"/>
+    </w:rPr>
   </w:style>
 </w:styles>
 </file>
